--- a/项目计划_G07_v0.1.docx
+++ b/项目计划_G07_v0.1.docx
@@ -21,7 +21,7 @@
             <mc:AlternateContent>
               <mc:Choice Requires="wps">
                 <w:drawing>
-                  <wp:anchor distT="0" distB="0" distL="114300" distR="114300" simplePos="0" relativeHeight="251659264" behindDoc="0" locked="0" layoutInCell="1" allowOverlap="1" wp14:anchorId="2D7502C9">
+                  <wp:anchor distT="0" distB="0" distL="114300" distR="114300" simplePos="0" relativeHeight="251659264" behindDoc="0" locked="0" layoutInCell="1" allowOverlap="1" wp14:anchorId="1C00730B">
                     <wp:simplePos x="0" y="0"/>
                     <wp:positionH relativeFrom="page">
                       <wp:posOffset>284480</wp:posOffset>
@@ -196,11 +196,11 @@
               </mc:Choice>
               <mc:Fallback>
                 <w:pict>
-                  <v:shapetype w14:anchorId="2D7502C9" id="_x0000_t202" coordsize="21600,21600" o:spt="202" path="m,l,21600r21600,l21600,xe">
+                  <v:shapetype w14:anchorId="1C00730B" id="_x0000_t202" coordsize="21600,21600" o:spt="202" path="m,l,21600r21600,l21600,xe">
                     <v:stroke joinstyle="miter"/>
                     <v:path gradientshapeok="t" o:connecttype="rect"/>
                   </v:shapetype>
-                  <v:shape id="文本框 154" o:spid="_x0000_s1026" type="#_x0000_t202" style="position:absolute;left:0;text-align:left;margin-left:22.4pt;margin-top:114.55pt;width:8in;height:286.5pt;z-index:251659264;visibility:visible;mso-wrap-style:square;mso-width-percent:941;mso-height-percent:363;mso-wrap-distance-left:9pt;mso-wrap-distance-top:0;mso-wrap-distance-right:9pt;mso-wrap-distance-bottom:0;mso-position-horizontal:absolute;mso-position-horizontal-relative:page;mso-position-vertical:absolute;mso-position-vertical-relative:page;mso-width-percent:941;mso-height-percent:363;mso-width-relative:page;mso-height-relative:page;v-text-anchor:bottom" o:gfxdata="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" filled="f" stroked="f" strokeweight=".5pt">
+                  <v:shape id="文本框 154" o:spid="_x0000_s1026" type="#_x0000_t202" style="position:absolute;left:0;text-align:left;margin-left:22.4pt;margin-top:114.55pt;width:8in;height:286.5pt;z-index:251659264;visibility:visible;mso-wrap-style:square;mso-width-percent:941;mso-height-percent:363;mso-wrap-distance-left:9pt;mso-wrap-distance-top:0;mso-wrap-distance-right:9pt;mso-wrap-distance-bottom:0;mso-position-horizontal:absolute;mso-position-horizontal-relative:page;mso-position-vertical:absolute;mso-position-vertical-relative:page;mso-width-percent:941;mso-height-percent:363;mso-width-relative:page;mso-height-relative:page;v-text-anchor:bottom" o:gfxdata="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" filled="f" stroked="f" strokeweight=".5pt">
                     <v:textbox inset="126pt,0,54pt,0">
                       <w:txbxContent>
                         <w:p>
@@ -327,7 +327,7 @@
             <mc:AlternateContent>
               <mc:Choice Requires="wpg">
                 <w:drawing>
-                  <wp:anchor distT="0" distB="0" distL="114300" distR="114300" simplePos="0" relativeHeight="251661312" behindDoc="0" locked="0" layoutInCell="1" allowOverlap="1" wp14:anchorId="7CF8B2C8">
+                  <wp:anchor distT="0" distB="0" distL="114300" distR="114300" simplePos="0" relativeHeight="251661312" behindDoc="0" locked="0" layoutInCell="1" allowOverlap="1" wp14:anchorId="584A31DB">
                     <wp:simplePos x="0" y="0"/>
                     <wp:positionH relativeFrom="page">
                       <wp:align>center</wp:align>
@@ -714,7 +714,6 @@
                 <w:pPr>
                   <w:jc w:val="center"/>
                   <w:rPr>
-                    <w:rFonts w:hint="eastAsia"/>
                     <w:sz w:val="21"/>
                     <w:szCs w:val="21"/>
                   </w:rPr>
@@ -846,7 +845,6 @@
                 <w:pPr>
                   <w:jc w:val="center"/>
                   <w:rPr>
-                    <w:rFonts w:hint="eastAsia"/>
                     <w:sz w:val="21"/>
                     <w:szCs w:val="21"/>
                   </w:rPr>
@@ -913,7 +911,6 @@
                 <w:pPr>
                   <w:jc w:val="center"/>
                   <w:rPr>
-                    <w:rFonts w:hint="eastAsia"/>
                     <w:sz w:val="21"/>
                     <w:szCs w:val="21"/>
                   </w:rPr>
@@ -959,7 +956,7 @@
             <mc:AlternateContent>
               <mc:Choice Requires="wps">
                 <w:drawing>
-                  <wp:anchor distT="0" distB="0" distL="114300" distR="114300" simplePos="0" relativeHeight="251660288" behindDoc="0" locked="0" layoutInCell="1" allowOverlap="1" wp14:anchorId="6BEF93B8">
+                  <wp:anchor distT="0" distB="0" distL="114300" distR="114300" simplePos="0" relativeHeight="251660288" behindDoc="0" locked="0" layoutInCell="1" allowOverlap="1" wp14:anchorId="316775A0">
                     <wp:simplePos x="0" y="0"/>
                     <wp:positionH relativeFrom="page">
                       <wp:posOffset>722630</wp:posOffset>
@@ -1060,7 +1057,7 @@
               </mc:Choice>
               <mc:Fallback>
                 <w:pict>
-                  <v:shape w14:anchorId="6BEF93B8" id="文本框 153" o:spid="_x0000_s1027" type="#_x0000_t202" style="position:absolute;left:0;text-align:left;margin-left:56.9pt;margin-top:597.45pt;width:8in;height:79.5pt;z-index:251660288;visibility:visible;mso-wrap-style:square;mso-width-percent:941;mso-height-percent:100;mso-wrap-distance-left:9pt;mso-wrap-distance-top:0;mso-wrap-distance-right:9pt;mso-wrap-distance-bottom:0;mso-position-horizontal:absolute;mso-position-horizontal-relative:page;mso-position-vertical:absolute;mso-position-vertical-relative:page;mso-width-percent:941;mso-height-percent:100;mso-width-relative:page;mso-height-relative:page;v-text-anchor:top" o:gfxdata="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" filled="f" stroked="f" strokeweight=".5pt">
+                  <v:shape w14:anchorId="316775A0" id="文本框 153" o:spid="_x0000_s1027" type="#_x0000_t202" style="position:absolute;left:0;text-align:left;margin-left:56.9pt;margin-top:597.45pt;width:8in;height:79.5pt;z-index:251660288;visibility:visible;mso-wrap-style:square;mso-width-percent:941;mso-height-percent:100;mso-wrap-distance-left:9pt;mso-wrap-distance-top:0;mso-wrap-distance-right:9pt;mso-wrap-distance-bottom:0;mso-position-horizontal:absolute;mso-position-horizontal-relative:page;mso-position-vertical:absolute;mso-position-vertical-relative:page;mso-width-percent:941;mso-height-percent:100;mso-width-relative:page;mso-height-relative:page;v-text-anchor:top" o:gfxdata="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" filled="f" stroked="f" strokeweight=".5pt">
                     <v:textbox style="mso-fit-shape-to-text:t" inset="126pt,0,54pt,0">
                       <w:txbxContent>
                         <w:sdt>
@@ -1302,11 +1299,6 @@
             <w:tcW w:w="1676" w:type="dxa"/>
           </w:tcPr>
           <w:p>
-            <w:pPr>
-              <w:rPr>
-                <w:rFonts w:hint="eastAsia"/>
-              </w:rPr>
-            </w:pPr>
             <w:r>
               <w:t>V0.1</w:t>
             </w:r>
@@ -1317,11 +1309,6 @@
             <w:tcW w:w="1008" w:type="dxa"/>
           </w:tcPr>
           <w:p>
-            <w:pPr>
-              <w:rPr>
-                <w:rFonts w:hint="eastAsia"/>
-              </w:rPr>
-            </w:pPr>
             <w:r>
               <w:rPr>
                 <w:rFonts w:hint="eastAsia"/>
@@ -1348,11 +1335,6 @@
             <w:tcW w:w="1568" w:type="dxa"/>
           </w:tcPr>
           <w:p>
-            <w:pPr>
-              <w:rPr>
-                <w:rFonts w:hint="eastAsia"/>
-              </w:rPr>
-            </w:pPr>
             <w:r>
               <w:rPr>
                 <w:rFonts w:hint="eastAsia"/>
@@ -1368,7 +1350,14 @@
           <w:tcPr>
             <w:tcW w:w="3236" w:type="dxa"/>
           </w:tcPr>
-          <w:p/>
+          <w:p>
+            <w:r>
+              <w:rPr>
+                <w:rFonts w:hint="eastAsia"/>
+              </w:rPr>
+              <w:t>最初版本</w:t>
+            </w:r>
+          </w:p>
         </w:tc>
       </w:tr>
       <w:tr>
@@ -1534,7 +1523,21 @@
                 <w:rStyle w:val="ac"/>
                 <w:noProof/>
               </w:rPr>
-              <w:t>文档介绍</w:t>
+              <w:t>文档</w:t>
+            </w:r>
+            <w:r>
+              <w:rPr>
+                <w:rStyle w:val="ac"/>
+                <w:noProof/>
+              </w:rPr>
+              <w:t>介</w:t>
+            </w:r>
+            <w:r>
+              <w:rPr>
+                <w:rStyle w:val="ac"/>
+                <w:noProof/>
+              </w:rPr>
+              <w:t>绍</w:t>
             </w:r>
             <w:r>
               <w:rPr>
@@ -2229,7 +2232,21 @@
                 <w:rStyle w:val="ac"/>
                 <w:noProof/>
               </w:rPr>
-              <w:t>项目约束</w:t>
+              <w:t>项目</w:t>
+            </w:r>
+            <w:r>
+              <w:rPr>
+                <w:rStyle w:val="ac"/>
+                <w:noProof/>
+              </w:rPr>
+              <w:t>约</w:t>
+            </w:r>
+            <w:r>
+              <w:rPr>
+                <w:rStyle w:val="ac"/>
+                <w:noProof/>
+              </w:rPr>
+              <w:t>束</w:t>
             </w:r>
             <w:r>
               <w:rPr>
@@ -2575,7 +2592,21 @@
                 <w:rStyle w:val="ac"/>
                 <w:noProof/>
               </w:rPr>
-              <w:t>人力资源计划</w:t>
+              <w:t>人力资源</w:t>
+            </w:r>
+            <w:r>
+              <w:rPr>
+                <w:rStyle w:val="ac"/>
+                <w:noProof/>
+              </w:rPr>
+              <w:t>计</w:t>
+            </w:r>
+            <w:r>
+              <w:rPr>
+                <w:rStyle w:val="ac"/>
+                <w:noProof/>
+              </w:rPr>
+              <w:t>划</w:t>
             </w:r>
             <w:r>
               <w:rPr>
@@ -2921,7 +2952,14 @@
                 <w:rStyle w:val="ac"/>
                 <w:noProof/>
               </w:rPr>
-              <w:t>审批</w:t>
+              <w:t>审</w:t>
+            </w:r>
+            <w:r>
+              <w:rPr>
+                <w:rStyle w:val="ac"/>
+                <w:noProof/>
+              </w:rPr>
+              <w:t>批</w:t>
             </w:r>
             <w:r>
               <w:rPr>
@@ -3019,11 +3057,6 @@
       <w:bookmarkEnd w:id="0"/>
     </w:p>
     <w:p>
-      <w:pPr>
-        <w:rPr>
-          <w:rFonts w:hint="eastAsia"/>
-        </w:rPr>
-      </w:pPr>
       <w:r>
         <w:rPr>
           <w:rFonts w:hint="eastAsia"/>
@@ -3058,11 +3091,6 @@
       <w:bookmarkEnd w:id="1"/>
     </w:p>
     <w:p>
-      <w:pPr>
-        <w:rPr>
-          <w:rFonts w:hint="eastAsia"/>
-        </w:rPr>
-      </w:pPr>
       <w:r>
         <w:rPr>
           <w:rFonts w:hint="eastAsia"/>
@@ -3089,31 +3117,14 @@
         <w:t>IEEE标准1058-1998《软件项目计划》</w:t>
       </w:r>
     </w:p>
-    <w:p>
-      <w:pPr>
-        <w:rPr>
-          <w:rFonts w:hint="eastAsia"/>
-        </w:rPr>
-      </w:pPr>
-    </w:p>
+    <w:p/>
     <w:p>
       <w:r>
         <w:t>PMBOK指南《项目管理知识体系指南》</w:t>
       </w:r>
     </w:p>
+    <w:p/>
     <w:p>
-      <w:pPr>
-        <w:rPr>
-          <w:rFonts w:hint="eastAsia"/>
-        </w:rPr>
-      </w:pPr>
-    </w:p>
-    <w:p>
-      <w:pPr>
-        <w:rPr>
-          <w:rFonts w:hint="eastAsia"/>
-        </w:rPr>
-      </w:pPr>
       <w:r>
         <w:t>ISO/IEC标准12207：1995《信息技术-软件生命周期过程》</w:t>
       </w:r>
@@ -3264,10 +3275,40 @@
             <w:pPr>
               <w:jc w:val="center"/>
               <w:rPr>
+                <w:rFonts w:ascii="等线 Light" w:eastAsia="等线 Light" w:hAnsi="等线 Light"/>
+                <w:sz w:val="21"/>
+                <w:szCs w:val="21"/>
+              </w:rPr>
+            </w:pPr>
+            <w:r>
+              <w:rPr>
                 <w:rFonts w:ascii="等线 Light" w:eastAsia="等线 Light" w:hAnsi="等线 Light" w:hint="eastAsia"/>
                 <w:sz w:val="21"/>
                 <w:szCs w:val="21"/>
               </w:rPr>
+              <w:t>Q</w:t>
+            </w:r>
+            <w:r>
+              <w:rPr>
+                <w:rFonts w:ascii="等线 Light" w:eastAsia="等线 Light" w:hAnsi="等线 Light"/>
+                <w:sz w:val="21"/>
+                <w:szCs w:val="21"/>
+              </w:rPr>
+              <w:t>A</w:t>
+            </w:r>
+          </w:p>
+        </w:tc>
+        <w:tc>
+          <w:tcPr>
+            <w:tcW w:w="6379" w:type="dxa"/>
+          </w:tcPr>
+          <w:p>
+            <w:pPr>
+              <w:rPr>
+                <w:rFonts w:ascii="等线 Light" w:eastAsia="等线 Light" w:hAnsi="等线 Light"/>
+                <w:sz w:val="21"/>
+                <w:szCs w:val="21"/>
+              </w:rPr>
             </w:pPr>
             <w:r>
               <w:rPr>
@@ -3283,21 +3324,54 @@
                 <w:sz w:val="21"/>
                 <w:szCs w:val="21"/>
               </w:rPr>
-              <w:t>A</w:t>
-            </w:r>
-          </w:p>
-        </w:tc>
-        <w:tc>
-          <w:tcPr>
-            <w:tcW w:w="6379" w:type="dxa"/>
-          </w:tcPr>
-          <w:p>
-            <w:pPr>
+              <w:t>uality Assurance</w:t>
+            </w:r>
+          </w:p>
+        </w:tc>
+      </w:tr>
+      <w:tr>
+        <w:tc>
+          <w:tcPr>
+            <w:tcW w:w="2405" w:type="dxa"/>
+          </w:tcPr>
+          <w:p>
+            <w:pPr>
+              <w:jc w:val="center"/>
+              <w:rPr>
+                <w:rFonts w:ascii="等线 Light" w:eastAsia="等线 Light" w:hAnsi="等线 Light"/>
+                <w:sz w:val="21"/>
+                <w:szCs w:val="21"/>
+              </w:rPr>
+            </w:pPr>
+            <w:r>
               <w:rPr>
                 <w:rFonts w:ascii="等线 Light" w:eastAsia="等线 Light" w:hAnsi="等线 Light" w:hint="eastAsia"/>
                 <w:sz w:val="21"/>
                 <w:szCs w:val="21"/>
               </w:rPr>
+              <w:t>P</w:t>
+            </w:r>
+            <w:r>
+              <w:rPr>
+                <w:rFonts w:ascii="等线 Light" w:eastAsia="等线 Light" w:hAnsi="等线 Light"/>
+                <w:sz w:val="21"/>
+                <w:szCs w:val="21"/>
+              </w:rPr>
+              <w:t>M</w:t>
+            </w:r>
+          </w:p>
+        </w:tc>
+        <w:tc>
+          <w:tcPr>
+            <w:tcW w:w="6379" w:type="dxa"/>
+          </w:tcPr>
+          <w:p>
+            <w:pPr>
+              <w:rPr>
+                <w:rFonts w:ascii="等线 Light" w:eastAsia="等线 Light" w:hAnsi="等线 Light"/>
+                <w:sz w:val="21"/>
+                <w:szCs w:val="21"/>
+              </w:rPr>
             </w:pPr>
             <w:r>
               <w:rPr>
@@ -3305,7 +3379,7 @@
                 <w:sz w:val="21"/>
                 <w:szCs w:val="21"/>
               </w:rPr>
-              <w:t>Q</w:t>
+              <w:t>P</w:t>
             </w:r>
             <w:r>
               <w:rPr>
@@ -3313,24 +3387,32 @@
                 <w:sz w:val="21"/>
                 <w:szCs w:val="21"/>
               </w:rPr>
-              <w:t>uality Assurance</w:t>
-            </w:r>
-          </w:p>
-        </w:tc>
-      </w:tr>
-      <w:tr>
-        <w:tc>
-          <w:tcPr>
-            <w:tcW w:w="2405" w:type="dxa"/>
-          </w:tcPr>
-          <w:p>
-            <w:pPr>
-              <w:jc w:val="center"/>
+              <w:t xml:space="preserve">roject Manager </w:t>
+            </w:r>
+            <w:r>
               <w:rPr>
                 <w:rFonts w:ascii="等线 Light" w:eastAsia="等线 Light" w:hAnsi="等线 Light" w:hint="eastAsia"/>
                 <w:sz w:val="21"/>
                 <w:szCs w:val="21"/>
               </w:rPr>
+              <w:t>产品经理</w:t>
+            </w:r>
+          </w:p>
+        </w:tc>
+      </w:tr>
+      <w:tr>
+        <w:tc>
+          <w:tcPr>
+            <w:tcW w:w="2405" w:type="dxa"/>
+          </w:tcPr>
+          <w:p>
+            <w:pPr>
+              <w:jc w:val="center"/>
+              <w:rPr>
+                <w:rFonts w:ascii="等线 Light" w:eastAsia="等线 Light" w:hAnsi="等线 Light"/>
+                <w:sz w:val="21"/>
+                <w:szCs w:val="21"/>
+              </w:rPr>
             </w:pPr>
             <w:r>
               <w:rPr>
@@ -3338,89 +3420,18 @@
                 <w:sz w:val="21"/>
                 <w:szCs w:val="21"/>
               </w:rPr>
-              <w:t>P</w:t>
-            </w:r>
-            <w:r>
+              <w:t>RD</w:t>
+            </w:r>
+          </w:p>
+        </w:tc>
+        <w:tc>
+          <w:tcPr>
+            <w:tcW w:w="6379" w:type="dxa"/>
+          </w:tcPr>
+          <w:p>
+            <w:pPr>
               <w:rPr>
                 <w:rFonts w:ascii="等线 Light" w:eastAsia="等线 Light" w:hAnsi="等线 Light"/>
-                <w:sz w:val="21"/>
-                <w:szCs w:val="21"/>
-              </w:rPr>
-              <w:t>M</w:t>
-            </w:r>
-          </w:p>
-        </w:tc>
-        <w:tc>
-          <w:tcPr>
-            <w:tcW w:w="6379" w:type="dxa"/>
-          </w:tcPr>
-          <w:p>
-            <w:pPr>
-              <w:rPr>
-                <w:rFonts w:ascii="等线 Light" w:eastAsia="等线 Light" w:hAnsi="等线 Light" w:hint="eastAsia"/>
-                <w:sz w:val="21"/>
-                <w:szCs w:val="21"/>
-              </w:rPr>
-            </w:pPr>
-            <w:r>
-              <w:rPr>
-                <w:rFonts w:ascii="等线 Light" w:eastAsia="等线 Light" w:hAnsi="等线 Light" w:hint="eastAsia"/>
-                <w:sz w:val="21"/>
-                <w:szCs w:val="21"/>
-              </w:rPr>
-              <w:t>P</w:t>
-            </w:r>
-            <w:r>
-              <w:rPr>
-                <w:rFonts w:ascii="等线 Light" w:eastAsia="等线 Light" w:hAnsi="等线 Light"/>
-                <w:sz w:val="21"/>
-                <w:szCs w:val="21"/>
-              </w:rPr>
-              <w:t xml:space="preserve">roject Manager </w:t>
-            </w:r>
-            <w:r>
-              <w:rPr>
-                <w:rFonts w:ascii="等线 Light" w:eastAsia="等线 Light" w:hAnsi="等线 Light" w:hint="eastAsia"/>
-                <w:sz w:val="21"/>
-                <w:szCs w:val="21"/>
-              </w:rPr>
-              <w:t>产品经理</w:t>
-            </w:r>
-          </w:p>
-        </w:tc>
-      </w:tr>
-      <w:tr>
-        <w:tc>
-          <w:tcPr>
-            <w:tcW w:w="2405" w:type="dxa"/>
-          </w:tcPr>
-          <w:p>
-            <w:pPr>
-              <w:jc w:val="center"/>
-              <w:rPr>
-                <w:rFonts w:ascii="等线 Light" w:eastAsia="等线 Light" w:hAnsi="等线 Light" w:hint="eastAsia"/>
-                <w:sz w:val="21"/>
-                <w:szCs w:val="21"/>
-              </w:rPr>
-            </w:pPr>
-            <w:r>
-              <w:rPr>
-                <w:rFonts w:ascii="等线 Light" w:eastAsia="等线 Light" w:hAnsi="等线 Light" w:hint="eastAsia"/>
-                <w:sz w:val="21"/>
-                <w:szCs w:val="21"/>
-              </w:rPr>
-              <w:t>RD</w:t>
-            </w:r>
-          </w:p>
-        </w:tc>
-        <w:tc>
-          <w:tcPr>
-            <w:tcW w:w="6379" w:type="dxa"/>
-          </w:tcPr>
-          <w:p>
-            <w:pPr>
-              <w:rPr>
-                <w:rFonts w:ascii="等线 Light" w:eastAsia="等线 Light" w:hAnsi="等线 Light" w:hint="eastAsia"/>
                 <w:sz w:val="21"/>
                 <w:szCs w:val="21"/>
               </w:rPr>
@@ -3500,18 +3511,10 @@
     <w:p>
       <w:pPr>
         <w:ind w:firstLine="420"/>
-        <w:rPr>
-          <w:color w:val="0070C0"/>
-          <w:sz w:val="21"/>
-          <w:szCs w:val="21"/>
-        </w:rPr>
       </w:pPr>
       <w:r>
         <w:rPr>
           <w:rFonts w:hint="eastAsia"/>
-          <w:color w:val="0070C0"/>
-          <w:sz w:val="21"/>
-          <w:szCs w:val="21"/>
         </w:rPr>
         <w:t>对于咨询者而言，社会心理服务热线平台可以为个体提供专业的心理咨询和支持，并且可以根据咨询者自身的意见和实际情况出发做出定制化的需求与服务。在服务结束后，咨询者可以根据自己本次服务的体验进行打分，从而反馈给咨询师和督导，形成平台的评分机制。</w:t>
       </w:r>
@@ -3519,250 +3522,44 @@
     <w:p>
       <w:pPr>
         <w:ind w:firstLine="420"/>
-        <w:rPr>
-          <w:color w:val="0070C0"/>
-          <w:sz w:val="21"/>
-          <w:szCs w:val="21"/>
-        </w:rPr>
       </w:pPr>
       <w:r>
         <w:rPr>
           <w:rFonts w:hint="eastAsia"/>
-          <w:color w:val="0070C0"/>
-          <w:sz w:val="21"/>
-          <w:szCs w:val="21"/>
         </w:rPr>
-        <w:t>对于咨询师而言，社会心理服务热线平台可以提供一个便捷、人性化的平台供咨询师使用，咨询师可以通过平台轻松地完成自己所需要提供的服务，并且提供给咨询者相关的资源和帮助。</w:t>
+        <w:t>对于咨询师而言，社会心理服务热线平台可以提供一个便捷、人性化的平台供咨询师使用，咨询师可以通过平台轻松地完成自己所需要提供的服务，并且提</w:t>
+      </w:r>
+      <w:r>
+        <w:rPr>
+          <w:rFonts w:hint="eastAsia"/>
+        </w:rPr>
+        <w:lastRenderedPageBreak/>
+        <w:t>供给咨询者相关的资源和帮助。</w:t>
       </w:r>
     </w:p>
     <w:p>
       <w:pPr>
         <w:ind w:firstLine="420"/>
-        <w:rPr>
-          <w:color w:val="0070C0"/>
-          <w:sz w:val="21"/>
-          <w:szCs w:val="21"/>
-        </w:rPr>
       </w:pPr>
       <w:r>
         <w:rPr>
           <w:rFonts w:hint="eastAsia"/>
-          <w:color w:val="0070C0"/>
-          <w:sz w:val="21"/>
-          <w:szCs w:val="21"/>
         </w:rPr>
-        <w:lastRenderedPageBreak/>
         <w:t>对于督导而言，社会心理服务热线平台可以给督导一个平台去提供自己专业化的知识，在咨询师的某个服务流程中出现困难和疑惑时能够及时准确的解答并且帮助整个服务流程进展得更加顺利。</w:t>
       </w:r>
     </w:p>
     <w:p>
       <w:pPr>
         <w:ind w:firstLine="420"/>
-        <w:rPr>
-          <w:color w:val="0070C0"/>
-          <w:sz w:val="21"/>
-          <w:szCs w:val="21"/>
-        </w:rPr>
       </w:pPr>
       <w:r>
         <w:rPr>
           <w:rFonts w:hint="eastAsia"/>
-          <w:color w:val="0070C0"/>
-          <w:sz w:val="21"/>
-          <w:szCs w:val="21"/>
         </w:rPr>
         <w:t>对于机构管理员而言，后台管理系统能够给管理员一个人性化的图形界面来对整个系统进行管理，包括所有用户的信息和权限，每个会话的详情信息和系统的流量统计等。</w:t>
       </w:r>
     </w:p>
-    <w:p>
-      <w:pPr>
-        <w:rPr>
-          <w:rFonts w:hint="eastAsia"/>
-        </w:rPr>
-      </w:pPr>
-    </w:p>
-    <w:p>
-      <w:pPr>
-        <w:rPr>
-          <w:rFonts w:ascii="宋体" w:hAnsi="宋体"/>
-          <w:b/>
-          <w:bCs/>
-          <w:i/>
-          <w:iCs/>
-          <w:color w:val="0070C0"/>
-          <w:sz w:val="18"/>
-          <w:szCs w:val="18"/>
-        </w:rPr>
-      </w:pPr>
-      <w:r>
-        <w:rPr>
-          <w:rFonts w:ascii="宋体" w:hAnsi="宋体" w:hint="eastAsia"/>
-          <w:b/>
-          <w:bCs/>
-          <w:i/>
-          <w:iCs/>
-          <w:color w:val="0070C0"/>
-          <w:sz w:val="18"/>
-          <w:szCs w:val="18"/>
-        </w:rPr>
-        <w:t>提示：</w:t>
-      </w:r>
-    </w:p>
-    <w:p>
-      <w:pPr>
-        <w:rPr>
-          <w:rFonts w:ascii="宋体" w:hAnsi="宋体"/>
-          <w:i/>
-          <w:iCs/>
-          <w:color w:val="0070C0"/>
-          <w:sz w:val="18"/>
-          <w:szCs w:val="18"/>
-        </w:rPr>
-      </w:pPr>
-      <w:r>
-        <w:rPr>
-          <w:rFonts w:ascii="宋体" w:hAnsi="宋体" w:hint="eastAsia"/>
-          <w:i/>
-          <w:iCs/>
-          <w:color w:val="0070C0"/>
-          <w:sz w:val="18"/>
-          <w:szCs w:val="18"/>
-        </w:rPr>
-        <w:t>（</w:t>
-      </w:r>
-      <w:r>
-        <w:rPr>
-          <w:rFonts w:ascii="宋体" w:hAnsi="宋体" w:hint="eastAsia"/>
-          <w:i/>
-          <w:iCs/>
-          <w:color w:val="0070C0"/>
-          <w:sz w:val="18"/>
-          <w:szCs w:val="18"/>
-        </w:rPr>
-        <w:t>1</w:t>
-      </w:r>
-      <w:r>
-        <w:rPr>
-          <w:rFonts w:ascii="宋体" w:hAnsi="宋体" w:hint="eastAsia"/>
-          <w:i/>
-          <w:iCs/>
-          <w:color w:val="0070C0"/>
-          <w:sz w:val="18"/>
-          <w:szCs w:val="18"/>
-        </w:rPr>
-        <w:t>）用简练的语言说明本项目“是什么”，“说明用途”。</w:t>
-      </w:r>
-    </w:p>
-    <w:p>
-      <w:pPr>
-        <w:rPr>
-          <w:i/>
-          <w:iCs/>
-          <w:color w:val="0070C0"/>
-          <w:sz w:val="18"/>
-          <w:szCs w:val="18"/>
-        </w:rPr>
-      </w:pPr>
-      <w:r>
-        <w:rPr>
-          <w:rFonts w:hint="eastAsia"/>
-          <w:i/>
-          <w:iCs/>
-          <w:color w:val="0070C0"/>
-          <w:sz w:val="18"/>
-          <w:szCs w:val="18"/>
-        </w:rPr>
-        <w:t>（2）说明本项目“应当包含的内容”和“不包含的内容”。</w:t>
-      </w:r>
-    </w:p>
-    <w:p>
-      <w:pPr>
-        <w:rPr>
-          <w:i/>
-          <w:iCs/>
-          <w:color w:val="0070C0"/>
-          <w:sz w:val="18"/>
-          <w:szCs w:val="18"/>
-        </w:rPr>
-      </w:pPr>
-      <w:r>
-        <w:rPr>
-          <w:rFonts w:hint="eastAsia"/>
-          <w:i/>
-          <w:iCs/>
-          <w:color w:val="0070C0"/>
-          <w:sz w:val="18"/>
-          <w:szCs w:val="18"/>
-        </w:rPr>
-        <w:t>（3）说明本项目“适用的领域”和“不适用的领域”。</w:t>
-      </w:r>
-    </w:p>
-    <w:p>
-      <w:pPr>
-        <w:rPr>
-          <w:i/>
-          <w:iCs/>
-          <w:color w:val="0070C0"/>
-          <w:sz w:val="18"/>
-          <w:szCs w:val="18"/>
-        </w:rPr>
-      </w:pPr>
-      <w:r>
-        <w:rPr>
-          <w:rFonts w:ascii="宋体" w:hAnsi="宋体" w:hint="eastAsia"/>
-          <w:i/>
-          <w:iCs/>
-          <w:color w:val="0070C0"/>
-          <w:sz w:val="18"/>
-          <w:szCs w:val="18"/>
-        </w:rPr>
-        <w:t>（</w:t>
-      </w:r>
-      <w:r>
-        <w:rPr>
-          <w:rFonts w:ascii="宋体" w:hAnsi="宋体" w:hint="eastAsia"/>
-          <w:i/>
-          <w:iCs/>
-          <w:color w:val="0070C0"/>
-          <w:sz w:val="18"/>
-          <w:szCs w:val="18"/>
-        </w:rPr>
-        <w:t>4</w:t>
-      </w:r>
-      <w:r>
-        <w:rPr>
-          <w:rFonts w:ascii="宋体" w:hAnsi="宋体" w:hint="eastAsia"/>
-          <w:i/>
-          <w:iCs/>
-          <w:color w:val="0070C0"/>
-          <w:sz w:val="18"/>
-          <w:szCs w:val="18"/>
-        </w:rPr>
-        <w:t>）说明本项目的目标，这些目标必须是“可实现”、“可验证</w:t>
-      </w:r>
-      <w:r>
-        <w:rPr>
-          <w:rFonts w:ascii="宋体" w:hAnsi="宋体"/>
-          <w:i/>
-          <w:iCs/>
-          <w:color w:val="0070C0"/>
-          <w:sz w:val="18"/>
-          <w:szCs w:val="18"/>
-        </w:rPr>
-        <w:t>”</w:t>
-      </w:r>
-      <w:r>
-        <w:rPr>
-          <w:rFonts w:ascii="宋体" w:hAnsi="宋体" w:hint="eastAsia"/>
-          <w:i/>
-          <w:iCs/>
-          <w:color w:val="0070C0"/>
-          <w:sz w:val="18"/>
-          <w:szCs w:val="18"/>
-        </w:rPr>
-        <w:t>的。</w:t>
-      </w:r>
-    </w:p>
+    <w:p/>
     <w:p>
       <w:pPr>
         <w:pStyle w:val="2"/>
@@ -3778,37 +3575,11 @@
       <w:bookmarkEnd w:id="6"/>
     </w:p>
     <w:p>
-      <w:pPr>
-        <w:rPr>
-          <w:rFonts w:hint="eastAsia"/>
-        </w:rPr>
-      </w:pPr>
       <w:r>
         <w:rPr>
           <w:rFonts w:hint="eastAsia"/>
         </w:rPr>
         <w:t>最终用户群体为需要心理咨询和得到心理方面援助和支持的用户</w:t>
-      </w:r>
-    </w:p>
-    <w:p>
-      <w:pPr>
-        <w:pStyle w:val="a4"/>
-        <w:ind w:firstLine="0"/>
-        <w:rPr>
-          <w:rFonts w:ascii="宋体" w:eastAsiaTheme="minorEastAsia" w:hAnsi="宋体" w:cstheme="minorBidi"/>
-          <w:color w:val="0070C0"/>
-          <w:sz w:val="18"/>
-          <w:szCs w:val="18"/>
-        </w:rPr>
-      </w:pPr>
-      <w:r>
-        <w:rPr>
-          <w:rFonts w:ascii="宋体" w:eastAsiaTheme="minorEastAsia" w:hAnsi="宋体" w:cstheme="minorBidi" w:hint="eastAsia"/>
-          <w:color w:val="0070C0"/>
-          <w:sz w:val="18"/>
-          <w:szCs w:val="18"/>
-        </w:rPr>
-        <w:t>提示：如果是合同项目，请说明本项目的客户及其责任人是谁。如果不是合同项目，请描述潜在客户和最终用户群体。</w:t>
       </w:r>
     </w:p>
     <w:p>
@@ -3834,44 +3605,11 @@
       </w:r>
     </w:p>
     <w:p>
-      <w:pPr>
-        <w:rPr>
-          <w:rFonts w:hint="eastAsia"/>
-        </w:rPr>
-      </w:pPr>
       <w:r>
         <w:rPr>
           <w:rFonts w:hint="eastAsia"/>
         </w:rPr>
         <w:t>后端开发：李帅、王佳飞、王维一</w:t>
-      </w:r>
-    </w:p>
-    <w:p>
-      <w:pPr>
-        <w:rPr>
-          <w:rFonts w:hint="eastAsia"/>
-        </w:rPr>
-      </w:pPr>
-    </w:p>
-    <w:p>
-      <w:pPr>
-        <w:pStyle w:val="a4"/>
-        <w:ind w:firstLine="0"/>
-        <w:rPr>
-          <w:rFonts w:ascii="宋体" w:eastAsiaTheme="minorEastAsia" w:hAnsi="宋体" w:cstheme="minorBidi"/>
-          <w:color w:val="0070C0"/>
-          <w:sz w:val="18"/>
-          <w:szCs w:val="18"/>
-        </w:rPr>
-      </w:pPr>
-      <w:r>
-        <w:rPr>
-          <w:rFonts w:ascii="宋体" w:eastAsiaTheme="minorEastAsia" w:hAnsi="宋体" w:cstheme="minorBidi" w:hint="eastAsia"/>
-          <w:color w:val="0070C0"/>
-          <w:sz w:val="18"/>
-          <w:szCs w:val="18"/>
-        </w:rPr>
-        <w:t>提示：如果是合同项目，请说明本项目的开发方是谁，责任人是谁。</w:t>
       </w:r>
     </w:p>
     <w:p>
@@ -3903,317 +3641,169 @@
     </w:p>
     <w:p>
       <w:pPr>
+        <w:spacing w:line="360" w:lineRule="auto"/>
         <w:ind w:firstLine="420"/>
-        <w:rPr>
-          <w:color w:val="0070C0"/>
-          <w:sz w:val="21"/>
-          <w:szCs w:val="21"/>
-        </w:rPr>
       </w:pPr>
       <w:r>
         <w:rPr>
           <w:rFonts w:hint="eastAsia"/>
-          <w:color w:val="0070C0"/>
-          <w:sz w:val="21"/>
-          <w:szCs w:val="21"/>
         </w:rPr>
         <w:t>作为一个</w:t>
       </w:r>
       <w:r>
-        <w:rPr>
-          <w:color w:val="0070C0"/>
-          <w:sz w:val="21"/>
-          <w:szCs w:val="21"/>
-        </w:rPr>
         <w:t>社会心理服务热线平台</w:t>
       </w:r>
       <w:r>
         <w:rPr>
           <w:rFonts w:hint="eastAsia"/>
-          <w:color w:val="0070C0"/>
-          <w:sz w:val="21"/>
-          <w:szCs w:val="21"/>
         </w:rPr>
         <w:t>，我们</w:t>
       </w:r>
       <w:r>
-        <w:rPr>
-          <w:color w:val="0070C0"/>
-          <w:sz w:val="21"/>
-          <w:szCs w:val="21"/>
-        </w:rPr>
         <w:t>应当遵循以下</w:t>
       </w:r>
       <w:r>
         <w:rPr>
           <w:rFonts w:hint="eastAsia"/>
-          <w:color w:val="0070C0"/>
-          <w:sz w:val="21"/>
-          <w:szCs w:val="21"/>
         </w:rPr>
         <w:t>的</w:t>
       </w:r>
       <w:r>
-        <w:rPr>
-          <w:color w:val="0070C0"/>
-          <w:sz w:val="21"/>
-          <w:szCs w:val="21"/>
-        </w:rPr>
         <w:t>标准和规范</w:t>
       </w:r>
       <w:r>
         <w:rPr>
           <w:rFonts w:hint="eastAsia"/>
-          <w:color w:val="0070C0"/>
-          <w:sz w:val="21"/>
-          <w:szCs w:val="21"/>
         </w:rPr>
         <w:t>，首先是</w:t>
       </w:r>
       <w:r>
-        <w:rPr>
-          <w:color w:val="0070C0"/>
-          <w:sz w:val="21"/>
-          <w:szCs w:val="21"/>
-        </w:rPr>
         <w:t>《心理咨询师职业道德规范》</w:t>
       </w:r>
       <w:r>
         <w:rPr>
           <w:rFonts w:hint="eastAsia"/>
-          <w:color w:val="0070C0"/>
-          <w:sz w:val="21"/>
-          <w:szCs w:val="21"/>
         </w:rPr>
         <w:t>，</w:t>
       </w:r>
       <w:r>
-        <w:rPr>
-          <w:color w:val="0070C0"/>
-          <w:sz w:val="21"/>
-          <w:szCs w:val="21"/>
-        </w:rPr>
         <w:t>这是我国心理咨询领域的职业道德规范标准，</w:t>
       </w:r>
       <w:r>
         <w:rPr>
           <w:rFonts w:hint="eastAsia"/>
-          <w:color w:val="0070C0"/>
-          <w:sz w:val="21"/>
-          <w:szCs w:val="21"/>
         </w:rPr>
         <w:t>它</w:t>
       </w:r>
       <w:r>
-        <w:rPr>
-          <w:color w:val="0070C0"/>
-          <w:sz w:val="21"/>
-          <w:szCs w:val="21"/>
-        </w:rPr>
         <w:t>规定了心理咨询师应当遵守的伦理和职业规范</w:t>
       </w:r>
       <w:r>
         <w:rPr>
           <w:rFonts w:hint="eastAsia"/>
-          <w:color w:val="0070C0"/>
-          <w:sz w:val="21"/>
-          <w:szCs w:val="21"/>
         </w:rPr>
         <w:t>，其次是</w:t>
       </w:r>
       <w:r>
-        <w:rPr>
-          <w:color w:val="0070C0"/>
-          <w:sz w:val="21"/>
-          <w:szCs w:val="21"/>
-        </w:rPr>
         <w:t>《社会工作师职业道德规范》</w:t>
       </w:r>
       <w:r>
         <w:rPr>
           <w:rFonts w:hint="eastAsia"/>
-          <w:color w:val="0070C0"/>
-          <w:sz w:val="21"/>
-          <w:szCs w:val="21"/>
         </w:rPr>
         <w:t>，</w:t>
       </w:r>
       <w:r>
-        <w:rPr>
-          <w:color w:val="0070C0"/>
-          <w:sz w:val="21"/>
-          <w:szCs w:val="21"/>
-        </w:rPr>
         <w:t>这是</w:t>
       </w:r>
       <w:r>
         <w:rPr>
           <w:rFonts w:hint="eastAsia"/>
-          <w:color w:val="0070C0"/>
-          <w:sz w:val="21"/>
-          <w:szCs w:val="21"/>
         </w:rPr>
         <w:t>社会</w:t>
       </w:r>
       <w:r>
-        <w:rPr>
-          <w:color w:val="0070C0"/>
-          <w:sz w:val="21"/>
-          <w:szCs w:val="21"/>
-        </w:rPr>
         <w:t>工作领域的职业道德规范标准，</w:t>
       </w:r>
       <w:r>
         <w:rPr>
           <w:rFonts w:hint="eastAsia"/>
-          <w:color w:val="0070C0"/>
-          <w:sz w:val="21"/>
-          <w:szCs w:val="21"/>
         </w:rPr>
         <w:t>然后是</w:t>
       </w:r>
       <w:r>
-        <w:rPr>
-          <w:color w:val="0070C0"/>
-          <w:sz w:val="21"/>
-          <w:szCs w:val="21"/>
-        </w:rPr>
         <w:t>《信息化社会心理咨询服务规范》：这是心理咨询领域的信息化服务标准，</w:t>
       </w:r>
       <w:r>
         <w:rPr>
           <w:rFonts w:hint="eastAsia"/>
-          <w:color w:val="0070C0"/>
-          <w:sz w:val="21"/>
-          <w:szCs w:val="21"/>
         </w:rPr>
         <w:t>它</w:t>
       </w:r>
       <w:r>
-        <w:rPr>
-          <w:color w:val="0070C0"/>
-          <w:sz w:val="21"/>
-          <w:szCs w:val="21"/>
-        </w:rPr>
         <w:t>规定了社会心理服务热线平台应当遵守的技术、管理和服务规范</w:t>
       </w:r>
       <w:r>
         <w:rPr>
           <w:rFonts w:hint="eastAsia"/>
-          <w:color w:val="0070C0"/>
-          <w:sz w:val="21"/>
-          <w:szCs w:val="21"/>
         </w:rPr>
         <w:t>，接下来是</w:t>
       </w:r>
       <w:r>
-        <w:rPr>
-          <w:color w:val="0070C0"/>
-          <w:sz w:val="21"/>
-          <w:szCs w:val="21"/>
-        </w:rPr>
         <w:t>《国际在线心理咨询师道德规范》：这是国际</w:t>
       </w:r>
       <w:r>
         <w:rPr>
           <w:rFonts w:hint="eastAsia"/>
-          <w:color w:val="0070C0"/>
-          <w:sz w:val="21"/>
-          <w:szCs w:val="21"/>
         </w:rPr>
         <w:t>上的</w:t>
       </w:r>
       <w:r>
-        <w:rPr>
-          <w:color w:val="0070C0"/>
-          <w:sz w:val="21"/>
-          <w:szCs w:val="21"/>
-        </w:rPr>
         <w:t>心理咨询师协会发布的道德规范</w:t>
       </w:r>
       <w:r>
         <w:rPr>
           <w:rFonts w:hint="eastAsia"/>
-          <w:color w:val="0070C0"/>
-          <w:sz w:val="21"/>
-          <w:szCs w:val="21"/>
         </w:rPr>
         <w:t>以及相关标准</w:t>
       </w:r>
       <w:r>
-        <w:rPr>
-          <w:color w:val="0070C0"/>
-          <w:sz w:val="21"/>
-          <w:szCs w:val="21"/>
-        </w:rPr>
         <w:t>，</w:t>
       </w:r>
       <w:r>
         <w:rPr>
           <w:rFonts w:hint="eastAsia"/>
-          <w:color w:val="0070C0"/>
-          <w:sz w:val="21"/>
-          <w:szCs w:val="21"/>
         </w:rPr>
         <w:t>它</w:t>
       </w:r>
       <w:r>
-        <w:rPr>
-          <w:color w:val="0070C0"/>
-          <w:sz w:val="21"/>
-          <w:szCs w:val="21"/>
-        </w:rPr>
         <w:t>包括了心理咨询师的职业责任、保密、尊重和专业标准等方面的规定</w:t>
       </w:r>
       <w:r>
         <w:rPr>
           <w:rFonts w:hint="eastAsia"/>
-          <w:color w:val="0070C0"/>
-          <w:sz w:val="21"/>
-          <w:szCs w:val="21"/>
         </w:rPr>
         <w:t>，最后是</w:t>
       </w:r>
       <w:r>
-        <w:rPr>
-          <w:color w:val="0070C0"/>
-          <w:sz w:val="21"/>
-          <w:szCs w:val="21"/>
-        </w:rPr>
         <w:t>《社会心理服务热线平台管理规定》：这是</w:t>
       </w:r>
       <w:r>
         <w:rPr>
           <w:rFonts w:hint="eastAsia"/>
-          <w:color w:val="0070C0"/>
-          <w:sz w:val="21"/>
-          <w:szCs w:val="21"/>
         </w:rPr>
         <w:t>我们</w:t>
       </w:r>
       <w:r>
-        <w:rPr>
-          <w:color w:val="0070C0"/>
-          <w:sz w:val="21"/>
-          <w:szCs w:val="21"/>
-        </w:rPr>
         <w:t>国家有关部门发布的管理规定</w:t>
       </w:r>
       <w:r>
         <w:rPr>
           <w:rFonts w:hint="eastAsia"/>
-          <w:color w:val="0070C0"/>
-          <w:sz w:val="21"/>
-          <w:szCs w:val="21"/>
         </w:rPr>
         <w:t>，</w:t>
       </w:r>
       <w:r>
-        <w:rPr>
-          <w:color w:val="0070C0"/>
-          <w:sz w:val="21"/>
-          <w:szCs w:val="21"/>
-        </w:rPr>
         <w:t>规定了社会心理服务热线平台的机构设立、人员资质、服务质量、安全管理等方面的规范要求。</w:t>
       </w:r>
     </w:p>
@@ -4226,82 +3816,6 @@
     </w:p>
     <w:p>
       <w:pPr>
-        <w:pStyle w:val="a4"/>
-        <w:ind w:firstLine="0"/>
-        <w:rPr>
-          <w:rFonts w:ascii="宋体" w:eastAsiaTheme="minorEastAsia" w:hAnsi="宋体" w:cstheme="minorBidi"/>
-          <w:color w:val="0070C0"/>
-          <w:sz w:val="18"/>
-          <w:szCs w:val="18"/>
-        </w:rPr>
-      </w:pPr>
-      <w:r>
-        <w:rPr>
-          <w:rFonts w:ascii="宋体" w:eastAsiaTheme="minorEastAsia" w:hAnsi="宋体" w:cstheme="minorBidi" w:hint="eastAsia"/>
-          <w:color w:val="0070C0"/>
-          <w:sz w:val="18"/>
-          <w:szCs w:val="18"/>
-        </w:rPr>
-        <w:t>提示：（</w:t>
-      </w:r>
-      <w:r>
-        <w:rPr>
-          <w:rFonts w:ascii="宋体" w:eastAsiaTheme="minorEastAsia" w:hAnsi="宋体" w:cstheme="minorBidi" w:hint="eastAsia"/>
-          <w:color w:val="0070C0"/>
-          <w:sz w:val="18"/>
-          <w:szCs w:val="18"/>
-        </w:rPr>
-        <w:t>1</w:t>
-      </w:r>
-      <w:r>
-        <w:rPr>
-          <w:rFonts w:ascii="宋体" w:eastAsiaTheme="minorEastAsia" w:hAnsi="宋体" w:cstheme="minorBidi" w:hint="eastAsia"/>
-          <w:color w:val="0070C0"/>
-          <w:sz w:val="18"/>
-          <w:szCs w:val="18"/>
-        </w:rPr>
-        <w:t>）请说明在项目开发过程中应当遵循的标准或规范，注意可能存在特殊的行业规定，请不要遗漏。（</w:t>
-      </w:r>
-      <w:r>
-        <w:rPr>
-          <w:rFonts w:ascii="宋体" w:eastAsiaTheme="minorEastAsia" w:hAnsi="宋体" w:cstheme="minorBidi" w:hint="eastAsia"/>
-          <w:color w:val="0070C0"/>
-          <w:sz w:val="18"/>
-          <w:szCs w:val="18"/>
-        </w:rPr>
-        <w:t>2</w:t>
-      </w:r>
-      <w:r>
-        <w:rPr>
-          <w:rFonts w:ascii="宋体" w:eastAsiaTheme="minorEastAsia" w:hAnsi="宋体" w:cstheme="minorBidi" w:hint="eastAsia"/>
-          <w:color w:val="0070C0"/>
-          <w:sz w:val="18"/>
-          <w:szCs w:val="18"/>
-        </w:rPr>
-        <w:t>）请说明相关项目可能对本项目造成的影响。（</w:t>
-      </w:r>
-      <w:r>
-        <w:rPr>
-          <w:rFonts w:ascii="宋体" w:eastAsiaTheme="minorEastAsia" w:hAnsi="宋体" w:cstheme="minorBidi" w:hint="eastAsia"/>
-          <w:color w:val="0070C0"/>
-          <w:sz w:val="18"/>
-          <w:szCs w:val="18"/>
-        </w:rPr>
-        <w:t>3</w:t>
-      </w:r>
-      <w:r>
-        <w:rPr>
-          <w:rFonts w:ascii="宋体" w:eastAsiaTheme="minorEastAsia" w:hAnsi="宋体" w:cstheme="minorBidi" w:hint="eastAsia"/>
-          <w:color w:val="0070C0"/>
-          <w:sz w:val="18"/>
-          <w:szCs w:val="18"/>
-        </w:rPr>
-        <w:t>）说明一些假设和依赖。</w:t>
-      </w:r>
-    </w:p>
-    <w:p/>
-    <w:p>
-      <w:pPr>
         <w:pStyle w:val="1"/>
       </w:pPr>
       <w:bookmarkStart w:id="9" w:name="_Toc134624256"/>
@@ -4309,6 +3823,7 @@
         <w:rPr>
           <w:rFonts w:hint="eastAsia"/>
         </w:rPr>
+        <w:lastRenderedPageBreak/>
         <w:t>项目过程定义</w:t>
       </w:r>
       <w:bookmarkEnd w:id="9"/>
@@ -4328,88 +3843,20 @@
       <w:bookmarkEnd w:id="10"/>
     </w:p>
     <w:p>
-      <w:pPr>
-        <w:rPr>
-          <w:rFonts w:hint="eastAsia"/>
-        </w:rPr>
-      </w:pPr>
       <w:r>
         <w:rPr>
           <w:rFonts w:hint="eastAsia"/>
         </w:rPr>
-        <w:t>瀑布模型、敏捷模型、迭代和增量模型等</w:t>
-      </w:r>
-    </w:p>
-    <w:p>
-      <w:pPr>
-        <w:rPr>
-          <w:rFonts w:ascii="宋体" w:hAnsi="宋体"/>
-          <w:i/>
-          <w:iCs/>
-          <w:color w:val="0070C0"/>
-          <w:sz w:val="18"/>
-          <w:szCs w:val="18"/>
-        </w:rPr>
-      </w:pPr>
-      <w:r>
-        <w:rPr>
-          <w:rFonts w:ascii="宋体" w:hAnsi="宋体" w:hint="eastAsia"/>
-          <w:i/>
-          <w:iCs/>
-          <w:color w:val="0070C0"/>
-          <w:sz w:val="18"/>
-          <w:szCs w:val="18"/>
-        </w:rPr>
-        <w:t>提示：描述、绘制本项目的过程模型</w:t>
-      </w:r>
-      <w:r>
-        <w:rPr>
-          <w:rFonts w:ascii="宋体" w:hAnsi="宋体" w:hint="eastAsia"/>
-          <w:i/>
-          <w:iCs/>
-          <w:color w:val="0070C0"/>
-          <w:sz w:val="18"/>
-          <w:szCs w:val="18"/>
-        </w:rPr>
-        <w:t>,</w:t>
-      </w:r>
-      <w:r>
-        <w:rPr>
-          <w:rFonts w:ascii="宋体" w:hAnsi="宋体" w:hint="eastAsia"/>
-          <w:i/>
-          <w:iCs/>
-          <w:color w:val="0070C0"/>
-          <w:sz w:val="18"/>
-          <w:szCs w:val="18"/>
-        </w:rPr>
-        <w:t>例如裁剪</w:t>
-      </w:r>
-      <w:r>
-        <w:rPr>
-          <w:rFonts w:ascii="宋体" w:hAnsi="宋体" w:hint="eastAsia"/>
-          <w:i/>
-          <w:iCs/>
-          <w:color w:val="0070C0"/>
-          <w:sz w:val="18"/>
-          <w:szCs w:val="18"/>
-        </w:rPr>
-        <w:t>SPP</w:t>
-      </w:r>
-      <w:r>
-        <w:rPr>
-          <w:rFonts w:ascii="宋体" w:hAnsi="宋体" w:hint="eastAsia"/>
-          <w:i/>
-          <w:iCs/>
-          <w:color w:val="0070C0"/>
-          <w:sz w:val="18"/>
-          <w:szCs w:val="18"/>
-        </w:rPr>
-        <w:t>模型</w:t>
+        <w:t>迭代和增量模型</w:t>
       </w:r>
     </w:p>
     <w:p>
       <w:pPr>
         <w:pStyle w:val="2"/>
+        <w:numPr>
+          <w:ilvl w:val="0"/>
+          <w:numId w:val="0"/>
+        </w:numPr>
         <w:spacing w:before="326" w:after="326"/>
       </w:pPr>
       <w:bookmarkStart w:id="11" w:name="_Toc134624258"/>
@@ -4420,73 +3867,6 @@
         <w:t>方法与工具</w:t>
       </w:r>
       <w:bookmarkEnd w:id="11"/>
-    </w:p>
-    <w:p>
-      <w:pPr>
-        <w:rPr>
-          <w:rFonts w:ascii="宋体" w:hAnsi="宋体"/>
-          <w:i/>
-          <w:iCs/>
-          <w:color w:val="0070C0"/>
-          <w:sz w:val="18"/>
-          <w:szCs w:val="18"/>
-        </w:rPr>
-      </w:pPr>
-      <w:r>
-        <w:rPr>
-          <w:rFonts w:ascii="宋体" w:hAnsi="宋体" w:hint="eastAsia"/>
-          <w:i/>
-          <w:iCs/>
-          <w:color w:val="0070C0"/>
-          <w:sz w:val="18"/>
-          <w:szCs w:val="18"/>
-        </w:rPr>
-        <w:t>提示：说明过程模型中将采用的方法与工具，例如采用</w:t>
-      </w:r>
-      <w:r>
-        <w:rPr>
-          <w:rFonts w:ascii="宋体" w:hAnsi="宋体" w:hint="eastAsia"/>
-          <w:i/>
-          <w:iCs/>
-          <w:color w:val="0070C0"/>
-          <w:sz w:val="18"/>
-          <w:szCs w:val="18"/>
-        </w:rPr>
-        <w:t>EA</w:t>
-      </w:r>
-      <w:r>
-        <w:rPr>
-          <w:rFonts w:ascii="宋体" w:hAnsi="宋体"/>
-          <w:i/>
-          <w:iCs/>
-          <w:color w:val="0070C0"/>
-          <w:sz w:val="18"/>
-          <w:szCs w:val="18"/>
-        </w:rPr>
-        <w:t>进行面向对象分析与设计</w:t>
-      </w:r>
-      <w:r>
-        <w:rPr>
-          <w:rFonts w:ascii="宋体" w:hAnsi="宋体" w:hint="eastAsia"/>
-          <w:i/>
-          <w:iCs/>
-          <w:color w:val="0070C0"/>
-          <w:sz w:val="18"/>
-          <w:szCs w:val="18"/>
-        </w:rPr>
-        <w:t>。</w:t>
-      </w:r>
-    </w:p>
-    <w:p>
-      <w:pPr>
-        <w:rPr>
-          <w:rFonts w:ascii="宋体" w:hAnsi="宋体"/>
-          <w:iCs/>
-          <w:color w:val="0070C0"/>
-          <w:sz w:val="18"/>
-          <w:szCs w:val="18"/>
-        </w:rPr>
-      </w:pPr>
     </w:p>
     <w:tbl>
       <w:tblPr>
@@ -4565,6 +3945,14 @@
                 <w:szCs w:val="18"/>
               </w:rPr>
             </w:pPr>
+            <w:r>
+              <w:rPr>
+                <w:rFonts w:eastAsiaTheme="minorHAnsi" w:hint="eastAsia"/>
+                <w:sz w:val="18"/>
+                <w:szCs w:val="18"/>
+              </w:rPr>
+              <w:t>面向对象分析和设计</w:t>
+            </w:r>
           </w:p>
         </w:tc>
         <w:tc>
@@ -4579,6 +3967,24 @@
                 <w:szCs w:val="18"/>
               </w:rPr>
             </w:pPr>
+            <w:proofErr w:type="spellStart"/>
+            <w:r>
+              <w:rPr>
+                <w:rFonts w:eastAsiaTheme="minorHAnsi" w:hint="eastAsia"/>
+                <w:sz w:val="18"/>
+                <w:szCs w:val="18"/>
+              </w:rPr>
+              <w:t>Start</w:t>
+            </w:r>
+            <w:r>
+              <w:rPr>
+                <w:rFonts w:eastAsiaTheme="minorHAnsi"/>
+                <w:sz w:val="18"/>
+                <w:szCs w:val="18"/>
+              </w:rPr>
+              <w:t>UML</w:t>
+            </w:r>
+            <w:proofErr w:type="spellEnd"/>
           </w:p>
         </w:tc>
       </w:tr>
@@ -4595,6 +4001,14 @@
                 <w:szCs w:val="18"/>
               </w:rPr>
             </w:pPr>
+            <w:r>
+              <w:rPr>
+                <w:rFonts w:eastAsiaTheme="minorHAnsi" w:hint="eastAsia"/>
+                <w:sz w:val="18"/>
+                <w:szCs w:val="18"/>
+              </w:rPr>
+              <w:t>数据库架构设计</w:t>
+            </w:r>
           </w:p>
         </w:tc>
         <w:tc>
@@ -4609,6 +4023,14 @@
                 <w:szCs w:val="18"/>
               </w:rPr>
             </w:pPr>
+            <w:r>
+              <w:rPr>
+                <w:rFonts w:eastAsiaTheme="minorHAnsi" w:hint="eastAsia"/>
+                <w:sz w:val="18"/>
+                <w:szCs w:val="18"/>
+              </w:rPr>
+              <w:t>Navicat</w:t>
+            </w:r>
           </w:p>
         </w:tc>
       </w:tr>
@@ -4625,6 +4047,30 @@
                 <w:szCs w:val="18"/>
               </w:rPr>
             </w:pPr>
+            <w:r>
+              <w:rPr>
+                <w:rFonts w:eastAsiaTheme="minorHAnsi" w:hint="eastAsia"/>
+                <w:sz w:val="18"/>
+                <w:szCs w:val="18"/>
+              </w:rPr>
+              <w:t>U</w:t>
+            </w:r>
+            <w:r>
+              <w:rPr>
+                <w:rFonts w:eastAsiaTheme="minorHAnsi"/>
+                <w:sz w:val="18"/>
+                <w:szCs w:val="18"/>
+              </w:rPr>
+              <w:t>I</w:t>
+            </w:r>
+            <w:r>
+              <w:rPr>
+                <w:rFonts w:eastAsiaTheme="minorHAnsi" w:hint="eastAsia"/>
+                <w:sz w:val="18"/>
+                <w:szCs w:val="18"/>
+              </w:rPr>
+              <w:t>原型设计</w:t>
+            </w:r>
           </w:p>
         </w:tc>
         <w:tc>
@@ -4639,6 +4085,14 @@
                 <w:szCs w:val="18"/>
               </w:rPr>
             </w:pPr>
+            <w:r>
+              <w:rPr>
+                <w:rFonts w:eastAsiaTheme="minorHAnsi" w:hint="eastAsia"/>
+                <w:sz w:val="18"/>
+                <w:szCs w:val="18"/>
+              </w:rPr>
+              <w:t>Figma</w:t>
+            </w:r>
           </w:p>
         </w:tc>
       </w:tr>
@@ -4655,6 +4109,14 @@
                 <w:szCs w:val="18"/>
               </w:rPr>
             </w:pPr>
+            <w:r>
+              <w:rPr>
+                <w:rFonts w:eastAsiaTheme="minorHAnsi" w:hint="eastAsia"/>
+                <w:sz w:val="18"/>
+                <w:szCs w:val="18"/>
+              </w:rPr>
+              <w:t>后端开发</w:t>
+            </w:r>
           </w:p>
         </w:tc>
         <w:tc>
@@ -4669,6 +4131,46 @@
                 <w:szCs w:val="18"/>
               </w:rPr>
             </w:pPr>
+            <w:r>
+              <w:rPr>
+                <w:rFonts w:eastAsiaTheme="minorHAnsi"/>
+                <w:sz w:val="18"/>
+                <w:szCs w:val="18"/>
+              </w:rPr>
+              <w:t>I</w:t>
+            </w:r>
+            <w:r>
+              <w:rPr>
+                <w:rFonts w:eastAsiaTheme="minorHAnsi" w:hint="eastAsia"/>
+                <w:sz w:val="18"/>
+                <w:szCs w:val="18"/>
+              </w:rPr>
+              <w:t>ntellij</w:t>
+            </w:r>
+            <w:r>
+              <w:rPr>
+                <w:rFonts w:eastAsiaTheme="minorHAnsi"/>
+                <w:sz w:val="18"/>
+                <w:szCs w:val="18"/>
+              </w:rPr>
+              <w:t xml:space="preserve"> </w:t>
+            </w:r>
+            <w:r>
+              <w:rPr>
+                <w:rFonts w:eastAsiaTheme="minorHAnsi" w:hint="eastAsia"/>
+                <w:sz w:val="18"/>
+                <w:szCs w:val="18"/>
+              </w:rPr>
+              <w:t>I</w:t>
+            </w:r>
+            <w:r>
+              <w:rPr>
+                <w:rFonts w:eastAsiaTheme="minorHAnsi"/>
+                <w:sz w:val="18"/>
+                <w:szCs w:val="18"/>
+              </w:rPr>
+              <w:t>DEA</w:t>
+            </w:r>
           </w:p>
         </w:tc>
       </w:tr>
@@ -4685,6 +4187,14 @@
                 <w:szCs w:val="18"/>
               </w:rPr>
             </w:pPr>
+            <w:r>
+              <w:rPr>
+                <w:rFonts w:eastAsiaTheme="minorHAnsi" w:hint="eastAsia"/>
+                <w:sz w:val="18"/>
+                <w:szCs w:val="18"/>
+              </w:rPr>
+              <w:t>前端开发</w:t>
+            </w:r>
           </w:p>
         </w:tc>
         <w:tc>
@@ -4694,11 +4204,183 @@
           <w:p>
             <w:pPr>
               <w:rPr>
+                <w:rFonts w:eastAsiaTheme="minorHAnsi" w:hint="eastAsia"/>
+                <w:sz w:val="18"/>
+                <w:szCs w:val="18"/>
+              </w:rPr>
+            </w:pPr>
+            <w:r>
+              <w:rPr>
+                <w:rFonts w:eastAsiaTheme="minorHAnsi" w:hint="eastAsia"/>
+                <w:sz w:val="18"/>
+                <w:szCs w:val="18"/>
+              </w:rPr>
+              <w:t>Webstorm，Wechat</w:t>
+            </w:r>
+            <w:r>
+              <w:rPr>
                 <w:rFonts w:eastAsiaTheme="minorHAnsi"/>
                 <w:sz w:val="18"/>
                 <w:szCs w:val="18"/>
               </w:rPr>
-            </w:pPr>
+              <w:t xml:space="preserve"> M</w:t>
+            </w:r>
+            <w:r>
+              <w:rPr>
+                <w:rFonts w:eastAsiaTheme="minorHAnsi" w:hint="eastAsia"/>
+                <w:sz w:val="18"/>
+                <w:szCs w:val="18"/>
+              </w:rPr>
+              <w:t>iniprogram</w:t>
+            </w:r>
+            <w:r>
+              <w:rPr>
+                <w:rFonts w:eastAsiaTheme="minorHAnsi"/>
+                <w:sz w:val="18"/>
+                <w:szCs w:val="18"/>
+              </w:rPr>
+              <w:t xml:space="preserve"> D</w:t>
+            </w:r>
+            <w:r>
+              <w:rPr>
+                <w:rFonts w:eastAsiaTheme="minorHAnsi" w:hint="eastAsia"/>
+                <w:sz w:val="18"/>
+                <w:szCs w:val="18"/>
+              </w:rPr>
+              <w:t>evelopment</w:t>
+            </w:r>
+            <w:r>
+              <w:rPr>
+                <w:rFonts w:eastAsiaTheme="minorHAnsi"/>
+                <w:sz w:val="18"/>
+                <w:szCs w:val="18"/>
+              </w:rPr>
+              <w:t xml:space="preserve"> K</w:t>
+            </w:r>
+            <w:r>
+              <w:rPr>
+                <w:rFonts w:eastAsiaTheme="minorHAnsi" w:hint="eastAsia"/>
+                <w:sz w:val="18"/>
+                <w:szCs w:val="18"/>
+              </w:rPr>
+              <w:t>it</w:t>
+            </w:r>
+          </w:p>
+        </w:tc>
+      </w:tr>
+      <w:tr>
+        <w:tc>
+          <w:tcPr>
+            <w:tcW w:w="3256" w:type="dxa"/>
+          </w:tcPr>
+          <w:p>
+            <w:pPr>
+              <w:rPr>
+                <w:rFonts w:eastAsiaTheme="minorHAnsi" w:hint="eastAsia"/>
+                <w:sz w:val="18"/>
+                <w:szCs w:val="18"/>
+              </w:rPr>
+            </w:pPr>
+            <w:r>
+              <w:rPr>
+                <w:rFonts w:eastAsiaTheme="minorHAnsi" w:hint="eastAsia"/>
+                <w:sz w:val="18"/>
+                <w:szCs w:val="18"/>
+              </w:rPr>
+              <w:t>项目管理</w:t>
+            </w:r>
+          </w:p>
+        </w:tc>
+        <w:tc>
+          <w:tcPr>
+            <w:tcW w:w="4819" w:type="dxa"/>
+          </w:tcPr>
+          <w:p>
+            <w:pPr>
+              <w:rPr>
+                <w:rFonts w:eastAsiaTheme="minorHAnsi" w:hint="eastAsia"/>
+                <w:sz w:val="18"/>
+                <w:szCs w:val="18"/>
+              </w:rPr>
+            </w:pPr>
+            <w:r>
+              <w:rPr>
+                <w:rFonts w:eastAsiaTheme="minorHAnsi" w:hint="eastAsia"/>
+                <w:sz w:val="18"/>
+                <w:szCs w:val="18"/>
+              </w:rPr>
+              <w:t>Ones</w:t>
+            </w:r>
+            <w:r>
+              <w:rPr>
+                <w:rFonts w:eastAsiaTheme="minorHAnsi"/>
+                <w:sz w:val="18"/>
+                <w:szCs w:val="18"/>
+              </w:rPr>
+              <w:t>, Github</w:t>
+            </w:r>
+          </w:p>
+        </w:tc>
+      </w:tr>
+      <w:tr>
+        <w:tc>
+          <w:tcPr>
+            <w:tcW w:w="3256" w:type="dxa"/>
+          </w:tcPr>
+          <w:p>
+            <w:pPr>
+              <w:rPr>
+                <w:rFonts w:eastAsiaTheme="minorHAnsi" w:hint="eastAsia"/>
+                <w:sz w:val="18"/>
+                <w:szCs w:val="18"/>
+              </w:rPr>
+            </w:pPr>
+            <w:r>
+              <w:rPr>
+                <w:rFonts w:eastAsiaTheme="minorHAnsi" w:hint="eastAsia"/>
+                <w:sz w:val="18"/>
+                <w:szCs w:val="18"/>
+              </w:rPr>
+              <w:t>Q</w:t>
+            </w:r>
+            <w:r>
+              <w:rPr>
+                <w:rFonts w:eastAsiaTheme="minorHAnsi"/>
+                <w:sz w:val="18"/>
+                <w:szCs w:val="18"/>
+              </w:rPr>
+              <w:t>A</w:t>
+            </w:r>
+          </w:p>
+        </w:tc>
+        <w:tc>
+          <w:tcPr>
+            <w:tcW w:w="4819" w:type="dxa"/>
+          </w:tcPr>
+          <w:p>
+            <w:pPr>
+              <w:rPr>
+                <w:rFonts w:eastAsiaTheme="minorHAnsi" w:hint="eastAsia"/>
+                <w:sz w:val="18"/>
+                <w:szCs w:val="18"/>
+              </w:rPr>
+            </w:pPr>
+            <w:r>
+              <w:rPr>
+                <w:rFonts w:eastAsiaTheme="minorHAnsi" w:hint="eastAsia"/>
+                <w:sz w:val="18"/>
+                <w:szCs w:val="18"/>
+              </w:rPr>
+              <w:t>Postman</w:t>
+            </w:r>
+            <w:r>
+              <w:rPr>
+                <w:rFonts w:eastAsiaTheme="minorHAnsi"/>
+                <w:sz w:val="18"/>
+                <w:szCs w:val="18"/>
+              </w:rPr>
+              <w:t>, JMeter, Selenium</w:t>
+            </w:r>
           </w:p>
         </w:tc>
       </w:tr>
@@ -4717,37 +4399,6 @@
       </w:r>
       <w:bookmarkEnd w:id="12"/>
     </w:p>
-    <w:p>
-      <w:pPr>
-        <w:rPr>
-          <w:rFonts w:ascii="宋体" w:hAnsi="宋体"/>
-          <w:i/>
-          <w:iCs/>
-          <w:color w:val="0070C0"/>
-          <w:sz w:val="18"/>
-          <w:szCs w:val="18"/>
-        </w:rPr>
-      </w:pPr>
-      <w:r>
-        <w:rPr>
-          <w:rFonts w:ascii="宋体" w:hAnsi="宋体" w:hint="eastAsia"/>
-          <w:i/>
-          <w:iCs/>
-          <w:color w:val="0070C0"/>
-          <w:sz w:val="18"/>
-          <w:szCs w:val="18"/>
-        </w:rPr>
-        <w:t>提示：规划小组制定本项目的角色职责表，并为已知的项目成员分配角色（一个人可以兼多个角色）。</w:t>
-      </w:r>
-    </w:p>
-    <w:p>
-      <w:pPr>
-        <w:rPr>
-          <w:sz w:val="18"/>
-          <w:szCs w:val="18"/>
-        </w:rPr>
-      </w:pPr>
-    </w:p>
     <w:tbl>
       <w:tblPr>
         <w:tblStyle w:val="ab"/>
@@ -4892,7 +4543,6 @@
             <w:pPr>
               <w:jc w:val="center"/>
               <w:rPr>
-                <w:rFonts w:hint="eastAsia"/>
                 <w:sz w:val="18"/>
                 <w:szCs w:val="18"/>
               </w:rPr>
@@ -4961,7 +4611,6 @@
             <w:pPr>
               <w:jc w:val="center"/>
               <w:rPr>
-                <w:rFonts w:hint="eastAsia"/>
                 <w:sz w:val="18"/>
                 <w:szCs w:val="18"/>
               </w:rPr>
@@ -4986,7 +4635,6 @@
             <w:pPr>
               <w:jc w:val="center"/>
               <w:rPr>
-                <w:rFonts w:hint="eastAsia"/>
                 <w:sz w:val="18"/>
                 <w:szCs w:val="18"/>
               </w:rPr>
@@ -5077,7 +4725,6 @@
             <w:pPr>
               <w:jc w:val="center"/>
               <w:rPr>
-                <w:rFonts w:hint="eastAsia"/>
                 <w:sz w:val="18"/>
                 <w:szCs w:val="18"/>
               </w:rPr>
@@ -5146,7 +4793,6 @@
             <w:pPr>
               <w:jc w:val="center"/>
               <w:rPr>
-                <w:rFonts w:hint="eastAsia"/>
                 <w:sz w:val="18"/>
                 <w:szCs w:val="18"/>
               </w:rPr>
@@ -5169,7 +4815,6 @@
             <w:pPr>
               <w:jc w:val="center"/>
               <w:rPr>
-                <w:rFonts w:hint="eastAsia"/>
                 <w:sz w:val="18"/>
                 <w:szCs w:val="18"/>
               </w:rPr>
@@ -5216,7 +4861,6 @@
             <w:pPr>
               <w:jc w:val="center"/>
               <w:rPr>
-                <w:rFonts w:hint="eastAsia"/>
                 <w:sz w:val="18"/>
                 <w:szCs w:val="18"/>
               </w:rPr>
@@ -5239,7 +4883,6 @@
             <w:pPr>
               <w:jc w:val="center"/>
               <w:rPr>
-                <w:rFonts w:hint="eastAsia"/>
                 <w:sz w:val="18"/>
                 <w:szCs w:val="18"/>
               </w:rPr>
@@ -5288,74 +4931,6 @@
       </w:r>
       <w:bookmarkEnd w:id="13"/>
     </w:p>
-    <w:p>
-      <w:pPr>
-        <w:rPr>
-          <w:rFonts w:ascii="宋体" w:hAnsi="宋体"/>
-          <w:i/>
-          <w:iCs/>
-          <w:color w:val="0070C0"/>
-          <w:sz w:val="18"/>
-          <w:szCs w:val="18"/>
-        </w:rPr>
-      </w:pPr>
-      <w:r>
-        <w:rPr>
-          <w:rFonts w:ascii="宋体" w:hAnsi="宋体" w:hint="eastAsia"/>
-          <w:i/>
-          <w:iCs/>
-          <w:color w:val="0070C0"/>
-          <w:sz w:val="18"/>
-          <w:szCs w:val="18"/>
-        </w:rPr>
-        <w:t>提示：规划小组分配任务制定进度表，可采用</w:t>
-      </w:r>
-      <w:r>
-        <w:rPr>
-          <w:rFonts w:ascii="宋体" w:hAnsi="宋体"/>
-          <w:i/>
-          <w:iCs/>
-          <w:color w:val="0070C0"/>
-          <w:sz w:val="18"/>
-          <w:szCs w:val="18"/>
-        </w:rPr>
-        <w:t>Microsoft Project</w:t>
-      </w:r>
-      <w:r>
-        <w:rPr>
-          <w:rFonts w:ascii="宋体" w:hAnsi="宋体"/>
-          <w:i/>
-          <w:iCs/>
-          <w:color w:val="0070C0"/>
-          <w:sz w:val="18"/>
-          <w:szCs w:val="18"/>
-        </w:rPr>
-        <w:t>制作</w:t>
-      </w:r>
-      <w:r>
-        <w:rPr>
-          <w:rFonts w:ascii="宋体" w:hAnsi="宋体"/>
-          <w:i/>
-          <w:iCs/>
-          <w:color w:val="0070C0"/>
-          <w:sz w:val="18"/>
-          <w:szCs w:val="18"/>
-        </w:rPr>
-        <w:t xml:space="preserve">Gantt </w:t>
-      </w:r>
-      <w:r>
-        <w:rPr>
-          <w:rFonts w:ascii="宋体" w:hAnsi="宋体"/>
-          <w:i/>
-          <w:iCs/>
-          <w:color w:val="0070C0"/>
-          <w:sz w:val="18"/>
-          <w:szCs w:val="18"/>
-        </w:rPr>
-        <w:t>图（插入此处或作为附件）。</w:t>
-      </w:r>
-    </w:p>
-    <w:p/>
     <w:tbl>
       <w:tblPr>
         <w:tblStyle w:val="ab"/>
@@ -5505,7 +5080,6 @@
             <w:pPr>
               <w:jc w:val="center"/>
               <w:rPr>
-                <w:rFonts w:hint="eastAsia"/>
                 <w:sz w:val="18"/>
                 <w:szCs w:val="18"/>
               </w:rPr>
@@ -5528,7 +5102,6 @@
             <w:pPr>
               <w:jc w:val="center"/>
               <w:rPr>
-                <w:rFonts w:hint="eastAsia"/>
                 <w:sz w:val="18"/>
                 <w:szCs w:val="18"/>
               </w:rPr>
@@ -5588,7 +5161,6 @@
             <w:pPr>
               <w:jc w:val="center"/>
               <w:rPr>
-                <w:rFonts w:hint="eastAsia"/>
                 <w:sz w:val="18"/>
                 <w:szCs w:val="18"/>
               </w:rPr>
@@ -5650,7 +5222,6 @@
             <w:pPr>
               <w:jc w:val="center"/>
               <w:rPr>
-                <w:rFonts w:hint="eastAsia"/>
                 <w:sz w:val="18"/>
                 <w:szCs w:val="18"/>
               </w:rPr>
@@ -5676,16 +5247,7 @@
                 <w:sz w:val="18"/>
                 <w:szCs w:val="18"/>
               </w:rPr>
-              <w:t>王</w:t>
-            </w:r>
-            <w:r>
-              <w:rPr>
-                <w:rFonts w:hint="eastAsia"/>
-                <w:sz w:val="18"/>
-                <w:szCs w:val="18"/>
-              </w:rPr>
-              <w:lastRenderedPageBreak/>
-              <w:t>维一/崔光远/刘赛威</w:t>
+              <w:t>王维一/崔光远/刘赛威</w:t>
             </w:r>
           </w:p>
         </w:tc>
@@ -5697,18 +5259,16 @@
             <w:pPr>
               <w:jc w:val="center"/>
               <w:rPr>
-                <w:rFonts w:hint="eastAsia"/>
-                <w:sz w:val="18"/>
-                <w:szCs w:val="18"/>
-              </w:rPr>
-            </w:pPr>
-            <w:r>
-              <w:rPr>
-                <w:rFonts w:hint="eastAsia"/>
-                <w:sz w:val="18"/>
-                <w:szCs w:val="18"/>
-              </w:rPr>
-              <w:lastRenderedPageBreak/>
+                <w:sz w:val="18"/>
+                <w:szCs w:val="18"/>
+              </w:rPr>
+            </w:pPr>
+            <w:r>
+              <w:rPr>
+                <w:rFonts w:hint="eastAsia"/>
+                <w:sz w:val="18"/>
+                <w:szCs w:val="18"/>
+              </w:rPr>
               <w:t>2</w:t>
             </w:r>
             <w:r>
@@ -5716,15 +5276,7 @@
                 <w:sz w:val="18"/>
                 <w:szCs w:val="18"/>
               </w:rPr>
-              <w:t>023/0430-</w:t>
-            </w:r>
-            <w:r>
-              <w:rPr>
-                <w:sz w:val="18"/>
-                <w:szCs w:val="18"/>
-              </w:rPr>
-              <w:lastRenderedPageBreak/>
-              <w:t>2023/05/10</w:t>
+              <w:t>023/0430-2023/05/10</w:t>
             </w:r>
           </w:p>
         </w:tc>
@@ -5746,7 +5298,6 @@
                 <w:sz w:val="18"/>
                 <w:szCs w:val="18"/>
               </w:rPr>
-              <w:lastRenderedPageBreak/>
               <w:t>项目需求说明书</w:t>
             </w:r>
             <w:r>
@@ -5769,15 +5320,7 @@
                 <w:sz w:val="18"/>
                 <w:szCs w:val="18"/>
               </w:rPr>
-              <w:t>项目进度汇</w:t>
-            </w:r>
-            <w:r>
-              <w:rPr>
-                <w:sz w:val="18"/>
-                <w:szCs w:val="18"/>
-              </w:rPr>
-              <w:lastRenderedPageBreak/>
-              <w:t>报</w:t>
+              <w:t>项目进度汇报</w:t>
             </w:r>
           </w:p>
         </w:tc>
@@ -5801,7 +5344,6 @@
                 <w:sz w:val="18"/>
                 <w:szCs w:val="18"/>
               </w:rPr>
-              <w:lastRenderedPageBreak/>
               <w:t>技术风险分析</w:t>
             </w:r>
           </w:p>
@@ -5880,7 +5422,6 @@
             <w:pPr>
               <w:jc w:val="center"/>
               <w:rPr>
-                <w:rFonts w:hint="eastAsia"/>
                 <w:sz w:val="18"/>
                 <w:szCs w:val="18"/>
               </w:rPr>
@@ -5981,14 +5522,7 @@
                 <w:sz w:val="18"/>
                 <w:szCs w:val="18"/>
               </w:rPr>
-              <w:t>023/0430-2023/05/1</w:t>
-            </w:r>
-            <w:r>
-              <w:rPr>
-                <w:sz w:val="18"/>
-                <w:szCs w:val="18"/>
-              </w:rPr>
-              <w:t>2</w:t>
+              <w:t>023/0430-2023/05/12</w:t>
             </w:r>
           </w:p>
         </w:tc>
@@ -6080,24 +5614,16 @@
             <w:pPr>
               <w:jc w:val="center"/>
               <w:rPr>
-                <w:rFonts w:hint="eastAsia"/>
-                <w:sz w:val="18"/>
-                <w:szCs w:val="18"/>
-              </w:rPr>
-            </w:pPr>
-            <w:r>
-              <w:rPr>
-                <w:sz w:val="18"/>
-                <w:szCs w:val="18"/>
-              </w:rPr>
-              <w:t>2023/05/10</w:t>
-            </w:r>
-            <w:r>
-              <w:rPr>
-                <w:sz w:val="18"/>
-                <w:szCs w:val="18"/>
-              </w:rPr>
-              <w:t>-2023/05/19</w:t>
+                <w:sz w:val="18"/>
+                <w:szCs w:val="18"/>
+              </w:rPr>
+            </w:pPr>
+            <w:r>
+              <w:rPr>
+                <w:sz w:val="18"/>
+                <w:szCs w:val="18"/>
+              </w:rPr>
+              <w:t>2023/05/10-2023/05/19</w:t>
             </w:r>
             <w:r>
               <w:rPr>
@@ -6132,7 +5658,6 @@
             <w:pPr>
               <w:jc w:val="center"/>
               <w:rPr>
-                <w:rFonts w:hint="eastAsia"/>
                 <w:sz w:val="18"/>
                 <w:szCs w:val="18"/>
               </w:rPr>
@@ -6196,6 +5721,7 @@
                 <w:sz w:val="18"/>
                 <w:szCs w:val="18"/>
               </w:rPr>
+              <w:lastRenderedPageBreak/>
               <w:t>初期接口开发/页面架构搭建</w:t>
             </w:r>
           </w:p>
@@ -6217,23 +5743,7 @@
                 <w:sz w:val="18"/>
                 <w:szCs w:val="18"/>
               </w:rPr>
-              <w:t>崔光远/刘赛威</w:t>
-            </w:r>
-            <w:r>
-              <w:rPr>
-                <w:rFonts w:hint="eastAsia"/>
-                <w:sz w:val="18"/>
-                <w:szCs w:val="18"/>
-              </w:rPr>
-              <w:t>/</w:t>
-            </w:r>
-            <w:r>
-              <w:rPr>
-                <w:rFonts w:hint="eastAsia"/>
-                <w:sz w:val="18"/>
-                <w:szCs w:val="18"/>
-              </w:rPr>
-              <w:t>方逸寒</w:t>
+              <w:t>崔光远/刘赛威/方逸寒</w:t>
             </w:r>
           </w:p>
         </w:tc>
@@ -6245,7 +5755,6 @@
             <w:pPr>
               <w:jc w:val="center"/>
               <w:rPr>
-                <w:rFonts w:hint="eastAsia"/>
                 <w:sz w:val="18"/>
                 <w:szCs w:val="18"/>
               </w:rPr>
@@ -6298,7 +5807,6 @@
             <w:pPr>
               <w:jc w:val="center"/>
               <w:rPr>
-                <w:rFonts w:hint="eastAsia"/>
                 <w:sz w:val="18"/>
                 <w:szCs w:val="18"/>
               </w:rPr>
@@ -6427,28 +5935,7 @@
                 <w:sz w:val="18"/>
                 <w:szCs w:val="18"/>
               </w:rPr>
-              <w:t>023/05/2</w:t>
-            </w:r>
-            <w:r>
-              <w:rPr>
-                <w:sz w:val="18"/>
-                <w:szCs w:val="18"/>
-              </w:rPr>
-              <w:t>7</w:t>
-            </w:r>
-            <w:r>
-              <w:rPr>
-                <w:sz w:val="18"/>
-                <w:szCs w:val="18"/>
-              </w:rPr>
-              <w:t>-2023/0</w:t>
-            </w:r>
-            <w:r>
-              <w:rPr>
-                <w:sz w:val="18"/>
-                <w:szCs w:val="18"/>
-              </w:rPr>
-              <w:t>6/02</w:t>
+              <w:t>023/05/27-2023/06/02</w:t>
             </w:r>
             <w:r>
               <w:rPr>
@@ -6463,14 +5950,7 @@
                 <w:sz w:val="18"/>
                 <w:szCs w:val="18"/>
               </w:rPr>
-              <w:t>1</w:t>
-            </w:r>
-            <w:r>
-              <w:rPr>
-                <w:sz w:val="18"/>
-                <w:szCs w:val="18"/>
-              </w:rPr>
-              <w:t>4</w:t>
+              <w:t>14</w:t>
             </w:r>
             <w:r>
               <w:rPr>
@@ -6490,7 +5970,6 @@
             <w:pPr>
               <w:jc w:val="center"/>
               <w:rPr>
-                <w:rFonts w:hint="eastAsia"/>
                 <w:sz w:val="18"/>
                 <w:szCs w:val="18"/>
               </w:rPr>
@@ -6634,28 +6113,7 @@
                 <w:sz w:val="18"/>
                 <w:szCs w:val="18"/>
               </w:rPr>
-              <w:t>023/0</w:t>
-            </w:r>
-            <w:r>
-              <w:rPr>
-                <w:sz w:val="18"/>
-                <w:szCs w:val="18"/>
-              </w:rPr>
-              <w:t>6/03</w:t>
-            </w:r>
-            <w:r>
-              <w:rPr>
-                <w:sz w:val="18"/>
-                <w:szCs w:val="18"/>
-              </w:rPr>
-              <w:t>-2023/06/0</w:t>
-            </w:r>
-            <w:r>
-              <w:rPr>
-                <w:sz w:val="18"/>
-                <w:szCs w:val="18"/>
-              </w:rPr>
-              <w:t>9</w:t>
+              <w:t>023/06/03-2023/06/09</w:t>
             </w:r>
             <w:r>
               <w:rPr>
@@ -6670,14 +6128,7 @@
                 <w:sz w:val="18"/>
                 <w:szCs w:val="18"/>
               </w:rPr>
-              <w:t>1</w:t>
-            </w:r>
-            <w:r>
-              <w:rPr>
-                <w:sz w:val="18"/>
-                <w:szCs w:val="18"/>
-              </w:rPr>
-              <w:t>5</w:t>
+              <w:t>15</w:t>
             </w:r>
             <w:r>
               <w:rPr>
@@ -6697,7 +6148,6 @@
             <w:pPr>
               <w:jc w:val="center"/>
               <w:rPr>
-                <w:rFonts w:hint="eastAsia"/>
                 <w:sz w:val="18"/>
                 <w:szCs w:val="18"/>
               </w:rPr>
@@ -6738,15 +6188,7 @@
                 <w:sz w:val="18"/>
                 <w:szCs w:val="18"/>
               </w:rPr>
-              <w:t>、</w:t>
-            </w:r>
-            <w:r>
-              <w:rPr>
-                <w:rFonts w:hint="eastAsia"/>
-                <w:sz w:val="18"/>
-                <w:szCs w:val="18"/>
-              </w:rPr>
-              <w:t>接口测试计划v</w:t>
+              <w:t>、接口测试计划v</w:t>
             </w:r>
             <w:r>
               <w:rPr>
@@ -6848,14 +6290,7 @@
                 <w:sz w:val="18"/>
                 <w:szCs w:val="18"/>
               </w:rPr>
-              <w:t>1</w:t>
-            </w:r>
-            <w:r>
-              <w:rPr>
-                <w:sz w:val="18"/>
-                <w:szCs w:val="18"/>
-              </w:rPr>
-              <w:t>6</w:t>
+              <w:t>16</w:t>
             </w:r>
             <w:r>
               <w:rPr>
@@ -6875,26 +6310,17 @@
             <w:pPr>
               <w:jc w:val="center"/>
               <w:rPr>
-                <w:rFonts w:hint="eastAsia"/>
-                <w:sz w:val="18"/>
-                <w:szCs w:val="18"/>
-              </w:rPr>
-            </w:pPr>
-            <w:r>
-              <w:rPr>
-                <w:rFonts w:hint="eastAsia"/>
-                <w:sz w:val="18"/>
-                <w:szCs w:val="18"/>
-              </w:rPr>
-              <w:t>代码v0.4</w:t>
-            </w:r>
-            <w:r>
-              <w:rPr>
-                <w:rFonts w:hint="eastAsia"/>
-                <w:sz w:val="18"/>
-                <w:szCs w:val="18"/>
-              </w:rPr>
-              <w:t>、</w:t>
+                <w:sz w:val="18"/>
+                <w:szCs w:val="18"/>
+              </w:rPr>
+            </w:pPr>
+            <w:r>
+              <w:rPr>
+                <w:rFonts w:hint="eastAsia"/>
+                <w:sz w:val="18"/>
+                <w:szCs w:val="18"/>
+              </w:rPr>
+              <w:t>代码v0.4、</w:t>
             </w:r>
             <w:r>
               <w:rPr>
@@ -6945,23 +6371,7 @@
                 <w:sz w:val="18"/>
                 <w:szCs w:val="18"/>
               </w:rPr>
-              <w:t>王维一</w:t>
-            </w:r>
-            <w:r>
-              <w:rPr>
-                <w:rFonts w:hint="eastAsia"/>
-                <w:sz w:val="18"/>
-                <w:szCs w:val="18"/>
-              </w:rPr>
-              <w:t>/</w:t>
-            </w:r>
-            <w:r>
-              <w:rPr>
-                <w:rFonts w:hint="eastAsia"/>
-                <w:sz w:val="18"/>
-                <w:szCs w:val="18"/>
-              </w:rPr>
-              <w:t>方逸寒</w:t>
+              <w:t>王维一/方逸寒</w:t>
             </w:r>
           </w:p>
         </w:tc>
@@ -6990,21 +6400,7 @@
                 <w:sz w:val="18"/>
                 <w:szCs w:val="18"/>
               </w:rPr>
-              <w:t>023/06/0</w:t>
-            </w:r>
-            <w:r>
-              <w:rPr>
-                <w:sz w:val="18"/>
-                <w:szCs w:val="18"/>
-              </w:rPr>
-              <w:t>6</w:t>
-            </w:r>
-            <w:r>
-              <w:rPr>
-                <w:sz w:val="18"/>
-                <w:szCs w:val="18"/>
-              </w:rPr>
-              <w:t>-2023/06/09</w:t>
+              <w:t>023/06/06-2023/06/09</w:t>
             </w:r>
             <w:r>
               <w:rPr>
@@ -7019,14 +6415,7 @@
                 <w:sz w:val="18"/>
                 <w:szCs w:val="18"/>
               </w:rPr>
-              <w:t>1</w:t>
-            </w:r>
-            <w:r>
-              <w:rPr>
-                <w:sz w:val="18"/>
-                <w:szCs w:val="18"/>
-              </w:rPr>
-              <w:t>6</w:t>
+              <w:t>16</w:t>
             </w:r>
             <w:r>
               <w:rPr>
@@ -7128,28 +6517,7 @@
                 <w:sz w:val="18"/>
                 <w:szCs w:val="18"/>
               </w:rPr>
-              <w:t>023/06/0</w:t>
-            </w:r>
-            <w:r>
-              <w:rPr>
-                <w:sz w:val="18"/>
-                <w:szCs w:val="18"/>
-              </w:rPr>
-              <w:t>7</w:t>
-            </w:r>
-            <w:r>
-              <w:rPr>
-                <w:sz w:val="18"/>
-                <w:szCs w:val="18"/>
-              </w:rPr>
-              <w:t>-2023/06/0</w:t>
-            </w:r>
-            <w:r>
-              <w:rPr>
-                <w:sz w:val="18"/>
-                <w:szCs w:val="18"/>
-              </w:rPr>
-              <w:t>8</w:t>
+              <w:t>023/06/07-2023/06/08</w:t>
             </w:r>
             <w:r>
               <w:rPr>
@@ -7304,51 +6672,22 @@
                 <w:sz w:val="18"/>
                 <w:szCs w:val="18"/>
               </w:rPr>
-              <w:t>023/06/0</w:t>
-            </w:r>
-            <w:r>
-              <w:rPr>
-                <w:sz w:val="18"/>
-                <w:szCs w:val="18"/>
-              </w:rPr>
-              <w:t>9</w:t>
-            </w:r>
-            <w:r>
-              <w:rPr>
-                <w:sz w:val="18"/>
-                <w:szCs w:val="18"/>
-              </w:rPr>
-              <w:t>-</w:t>
-            </w:r>
-            <w:r>
-              <w:rPr>
-                <w:rFonts w:hint="eastAsia"/>
-                <w:sz w:val="18"/>
-                <w:szCs w:val="18"/>
-              </w:rPr>
-              <w:t>final</w:t>
-            </w:r>
-            <w:r>
-              <w:rPr>
-                <w:rFonts w:hint="eastAsia"/>
-                <w:sz w:val="18"/>
-                <w:szCs w:val="18"/>
-              </w:rPr>
-              <w:t>（week</w:t>
-            </w:r>
-            <w:r>
-              <w:rPr>
-                <w:sz w:val="18"/>
-                <w:szCs w:val="18"/>
-              </w:rPr>
-              <w:t>16</w:t>
-            </w:r>
-            <w:r>
-              <w:rPr>
-                <w:sz w:val="18"/>
-                <w:szCs w:val="18"/>
-              </w:rPr>
-              <w:t>&amp;17</w:t>
+              <w:t>023/06/09-</w:t>
+            </w:r>
+            <w:r>
+              <w:rPr>
+                <w:rFonts w:hint="eastAsia"/>
+                <w:sz w:val="18"/>
+                <w:szCs w:val="18"/>
+              </w:rPr>
+              <w:t>final（week</w:t>
+            </w:r>
+            <w:r>
+              <w:rPr>
+                <w:sz w:val="18"/>
+                <w:szCs w:val="18"/>
+              </w:rPr>
+              <w:t>16&amp;17</w:t>
             </w:r>
             <w:r>
               <w:rPr>
@@ -7634,7 +6973,6 @@
             <w:pPr>
               <w:jc w:val="center"/>
               <w:rPr>
-                <w:rFonts w:hint="eastAsia"/>
                 <w:sz w:val="18"/>
                 <w:szCs w:val="18"/>
               </w:rPr>
@@ -7681,7 +7019,6 @@
             <w:pPr>
               <w:jc w:val="center"/>
               <w:rPr>
-                <w:rFonts w:hint="eastAsia"/>
                 <w:sz w:val="18"/>
                 <w:szCs w:val="18"/>
               </w:rPr>
@@ -7726,7 +7063,6 @@
             <w:pPr>
               <w:jc w:val="center"/>
               <w:rPr>
-                <w:rFonts w:hint="eastAsia"/>
                 <w:sz w:val="18"/>
                 <w:szCs w:val="18"/>
               </w:rPr>
@@ -7751,7 +7087,6 @@
             <w:pPr>
               <w:jc w:val="center"/>
               <w:rPr>
-                <w:rFonts w:hint="eastAsia"/>
                 <w:sz w:val="18"/>
                 <w:szCs w:val="18"/>
               </w:rPr>
@@ -7774,7 +7109,6 @@
             <w:pPr>
               <w:jc w:val="center"/>
               <w:rPr>
-                <w:rFonts w:hint="eastAsia"/>
                 <w:sz w:val="18"/>
                 <w:szCs w:val="18"/>
               </w:rPr>
@@ -7846,134 +7180,18 @@
     <w:p>
       <w:pPr>
         <w:pStyle w:val="1"/>
+        <w:rPr>
+          <w:rFonts w:hint="eastAsia"/>
+        </w:rPr>
       </w:pPr>
       <w:bookmarkStart w:id="15" w:name="_Toc134624262"/>
       <w:r>
         <w:rPr>
           <w:rFonts w:hint="eastAsia"/>
         </w:rPr>
-        <w:lastRenderedPageBreak/>
         <w:t>设备资源计划</w:t>
       </w:r>
       <w:bookmarkEnd w:id="15"/>
-    </w:p>
-    <w:p>
-      <w:pPr>
-        <w:rPr>
-          <w:rFonts w:ascii="宋体" w:hAnsi="宋体"/>
-          <w:i/>
-          <w:iCs/>
-          <w:color w:val="0070C0"/>
-          <w:sz w:val="18"/>
-          <w:szCs w:val="18"/>
-        </w:rPr>
-      </w:pPr>
-      <w:r>
-        <w:rPr>
-          <w:rFonts w:ascii="宋体" w:hAnsi="宋体" w:hint="eastAsia"/>
-          <w:i/>
-          <w:iCs/>
-          <w:color w:val="0070C0"/>
-          <w:sz w:val="18"/>
-          <w:szCs w:val="18"/>
-        </w:rPr>
-        <w:t>提示：规划小组分析项目开发、测试、运行所需的软硬件资源，主要内容包括：</w:t>
-      </w:r>
-    </w:p>
-    <w:p>
-      <w:pPr>
-        <w:numPr>
-          <w:ilvl w:val="0"/>
-          <w:numId w:val="2"/>
-        </w:numPr>
-        <w:snapToGrid/>
-        <w:spacing w:line="240" w:lineRule="auto"/>
-        <w:rPr>
-          <w:rFonts w:ascii="宋体" w:hAnsi="宋体"/>
-          <w:i/>
-          <w:iCs/>
-          <w:color w:val="0070C0"/>
-          <w:sz w:val="18"/>
-          <w:szCs w:val="18"/>
-        </w:rPr>
-      </w:pPr>
-      <w:r>
-        <w:rPr>
-          <w:rFonts w:ascii="宋体" w:hAnsi="宋体" w:hint="eastAsia"/>
-          <w:i/>
-          <w:iCs/>
-          <w:color w:val="0070C0"/>
-          <w:sz w:val="18"/>
-          <w:szCs w:val="18"/>
-        </w:rPr>
-        <w:t>详细配置</w:t>
-      </w:r>
-    </w:p>
-    <w:p>
-      <w:pPr>
-        <w:numPr>
-          <w:ilvl w:val="0"/>
-          <w:numId w:val="2"/>
-        </w:numPr>
-        <w:snapToGrid/>
-        <w:spacing w:line="240" w:lineRule="auto"/>
-        <w:rPr>
-          <w:rFonts w:ascii="宋体" w:hAnsi="宋体"/>
-          <w:i/>
-          <w:iCs/>
-          <w:color w:val="0070C0"/>
-          <w:sz w:val="18"/>
-          <w:szCs w:val="18"/>
-        </w:rPr>
-      </w:pPr>
-      <w:r>
-        <w:rPr>
-          <w:rFonts w:ascii="宋体" w:hAnsi="宋体" w:hint="eastAsia"/>
-          <w:i/>
-          <w:iCs/>
-          <w:color w:val="0070C0"/>
-          <w:sz w:val="18"/>
-          <w:szCs w:val="18"/>
-        </w:rPr>
-        <w:t>获取方式（如“已经存在”、“可以借用”或“需要购买”等）与获取时间</w:t>
-      </w:r>
-    </w:p>
-    <w:p>
-      <w:pPr>
-        <w:numPr>
-          <w:ilvl w:val="0"/>
-          <w:numId w:val="2"/>
-        </w:numPr>
-        <w:snapToGrid/>
-        <w:spacing w:line="240" w:lineRule="auto"/>
-        <w:rPr>
-          <w:rFonts w:ascii="宋体" w:hAnsi="宋体"/>
-          <w:i/>
-          <w:iCs/>
-          <w:color w:val="0070C0"/>
-          <w:sz w:val="18"/>
-          <w:szCs w:val="18"/>
-        </w:rPr>
-      </w:pPr>
-      <w:r>
-        <w:rPr>
-          <w:rFonts w:ascii="宋体" w:hAnsi="宋体" w:hint="eastAsia"/>
-          <w:i/>
-          <w:iCs/>
-          <w:color w:val="0070C0"/>
-          <w:sz w:val="18"/>
-          <w:szCs w:val="18"/>
-        </w:rPr>
-        <w:t>用途（如“谁”在“什么”时候使用）</w:t>
-      </w:r>
-    </w:p>
-    <w:p>
-      <w:pPr>
-        <w:ind w:firstLineChars="200" w:firstLine="480"/>
-        <w:rPr>
-          <w:rFonts w:ascii="等线 Light" w:eastAsia="等线 Light" w:hAnsi="等线 Light"/>
-        </w:rPr>
-      </w:pPr>
     </w:p>
     <w:tbl>
       <w:tblPr>
@@ -8079,6 +7297,32 @@
                 <w:szCs w:val="18"/>
               </w:rPr>
             </w:pPr>
+            <w:r>
+              <w:rPr>
+                <w:rFonts w:hint="eastAsia"/>
+                <w:sz w:val="18"/>
+                <w:szCs w:val="18"/>
+              </w:rPr>
+              <w:t>轻</w:t>
+            </w:r>
+            <w:proofErr w:type="gramStart"/>
+            <w:r>
+              <w:rPr>
+                <w:rFonts w:hint="eastAsia"/>
+                <w:sz w:val="18"/>
+                <w:szCs w:val="18"/>
+              </w:rPr>
+              <w:t>量应用</w:t>
+            </w:r>
+            <w:proofErr w:type="gramEnd"/>
+            <w:r>
+              <w:rPr>
+                <w:rFonts w:hint="eastAsia"/>
+                <w:sz w:val="18"/>
+                <w:szCs w:val="18"/>
+              </w:rPr>
+              <w:t>服务器</w:t>
+            </w:r>
           </w:p>
         </w:tc>
         <w:tc>
@@ -8093,6 +7337,21 @@
                 <w:szCs w:val="18"/>
               </w:rPr>
             </w:pPr>
+            <w:r>
+              <w:rPr>
+                <w:rFonts w:hint="eastAsia"/>
+                <w:sz w:val="18"/>
+                <w:szCs w:val="18"/>
+              </w:rPr>
+              <w:t>双核2</w:t>
+            </w:r>
+            <w:r>
+              <w:rPr>
+                <w:sz w:val="18"/>
+                <w:szCs w:val="18"/>
+              </w:rPr>
+              <w:t>G 40GBSSD</w:t>
+            </w:r>
           </w:p>
         </w:tc>
         <w:tc>
@@ -8107,6 +7366,14 @@
                 <w:szCs w:val="18"/>
               </w:rPr>
             </w:pPr>
+            <w:r>
+              <w:rPr>
+                <w:rFonts w:hint="eastAsia"/>
+                <w:sz w:val="18"/>
+                <w:szCs w:val="18"/>
+              </w:rPr>
+              <w:t>已经存在</w:t>
+            </w:r>
           </w:p>
         </w:tc>
       </w:tr>
@@ -8119,10 +7386,19 @@
             <w:pPr>
               <w:jc w:val="center"/>
               <w:rPr>
-                <w:sz w:val="18"/>
-                <w:szCs w:val="18"/>
-              </w:rPr>
-            </w:pPr>
+                <w:rFonts w:hint="eastAsia"/>
+                <w:sz w:val="18"/>
+                <w:szCs w:val="18"/>
+              </w:rPr>
+            </w:pPr>
+            <w:r>
+              <w:rPr>
+                <w:rFonts w:hint="eastAsia"/>
+                <w:sz w:val="18"/>
+                <w:szCs w:val="18"/>
+              </w:rPr>
+              <w:t>开发用电脑</w:t>
+            </w:r>
           </w:p>
         </w:tc>
         <w:tc>
@@ -8133,10 +7409,19 @@
             <w:pPr>
               <w:jc w:val="center"/>
               <w:rPr>
-                <w:sz w:val="18"/>
-                <w:szCs w:val="18"/>
-              </w:rPr>
-            </w:pPr>
+                <w:rFonts w:hint="eastAsia"/>
+                <w:sz w:val="18"/>
+                <w:szCs w:val="18"/>
+              </w:rPr>
+            </w:pPr>
+            <w:r>
+              <w:rPr>
+                <w:rFonts w:hint="eastAsia"/>
+                <w:sz w:val="18"/>
+                <w:szCs w:val="18"/>
+              </w:rPr>
+              <w:t>中端配置</w:t>
+            </w:r>
           </w:p>
         </w:tc>
         <w:tc>
@@ -8151,6 +7436,14 @@
                 <w:szCs w:val="18"/>
               </w:rPr>
             </w:pPr>
+            <w:r>
+              <w:rPr>
+                <w:rFonts w:hint="eastAsia"/>
+                <w:sz w:val="18"/>
+                <w:szCs w:val="18"/>
+              </w:rPr>
+              <w:t>已经存在</w:t>
+            </w:r>
           </w:p>
         </w:tc>
       </w:tr>
@@ -8167,6 +7460,21 @@
                 <w:szCs w:val="18"/>
               </w:rPr>
             </w:pPr>
+            <w:r>
+              <w:rPr>
+                <w:rFonts w:hint="eastAsia"/>
+                <w:sz w:val="18"/>
+                <w:szCs w:val="18"/>
+              </w:rPr>
+              <w:t>Intel</w:t>
+            </w:r>
+            <w:r>
+              <w:rPr>
+                <w:sz w:val="18"/>
+                <w:szCs w:val="18"/>
+              </w:rPr>
+              <w:t>lij IDEA</w:t>
+            </w:r>
           </w:p>
         </w:tc>
         <w:tc>
@@ -8181,6 +7489,14 @@
                 <w:szCs w:val="18"/>
               </w:rPr>
             </w:pPr>
+            <w:r>
+              <w:rPr>
+                <w:rFonts w:hint="eastAsia"/>
+                <w:sz w:val="18"/>
+                <w:szCs w:val="18"/>
+              </w:rPr>
+              <w:t>Ultimate</w:t>
+            </w:r>
           </w:p>
         </w:tc>
         <w:tc>
@@ -8195,6 +7511,14 @@
                 <w:szCs w:val="18"/>
               </w:rPr>
             </w:pPr>
+            <w:r>
+              <w:rPr>
+                <w:rFonts w:hint="eastAsia"/>
+                <w:sz w:val="18"/>
+                <w:szCs w:val="18"/>
+              </w:rPr>
+              <w:t>已经存在</w:t>
+            </w:r>
           </w:p>
         </w:tc>
       </w:tr>
@@ -8211,6 +7535,14 @@
                 <w:szCs w:val="18"/>
               </w:rPr>
             </w:pPr>
+            <w:r>
+              <w:rPr>
+                <w:rFonts w:hint="eastAsia"/>
+                <w:sz w:val="18"/>
+                <w:szCs w:val="18"/>
+              </w:rPr>
+              <w:t>Webstorm</w:t>
+            </w:r>
           </w:p>
         </w:tc>
         <w:tc>
@@ -8225,6 +7557,14 @@
                 <w:szCs w:val="18"/>
               </w:rPr>
             </w:pPr>
+            <w:r>
+              <w:rPr>
+                <w:rFonts w:hint="eastAsia"/>
+                <w:sz w:val="18"/>
+                <w:szCs w:val="18"/>
+              </w:rPr>
+              <w:t>Professional</w:t>
+            </w:r>
           </w:p>
         </w:tc>
         <w:tc>
@@ -8239,6 +7579,86 @@
                 <w:szCs w:val="18"/>
               </w:rPr>
             </w:pPr>
+            <w:r>
+              <w:rPr>
+                <w:rFonts w:hint="eastAsia"/>
+                <w:sz w:val="18"/>
+                <w:szCs w:val="18"/>
+              </w:rPr>
+              <w:t>已经存在</w:t>
+            </w:r>
+          </w:p>
+        </w:tc>
+      </w:tr>
+      <w:tr>
+        <w:tc>
+          <w:tcPr>
+            <w:tcW w:w="1555" w:type="dxa"/>
+          </w:tcPr>
+          <w:p>
+            <w:pPr>
+              <w:jc w:val="center"/>
+              <w:rPr>
+                <w:rFonts w:hint="eastAsia"/>
+                <w:sz w:val="18"/>
+                <w:szCs w:val="18"/>
+              </w:rPr>
+            </w:pPr>
+            <w:r>
+              <w:rPr>
+                <w:rFonts w:hint="eastAsia"/>
+                <w:sz w:val="18"/>
+                <w:szCs w:val="18"/>
+              </w:rPr>
+              <w:lastRenderedPageBreak/>
+              <w:t>Chrome</w:t>
+            </w:r>
+          </w:p>
+        </w:tc>
+        <w:tc>
+          <w:tcPr>
+            <w:tcW w:w="2976" w:type="dxa"/>
+          </w:tcPr>
+          <w:p>
+            <w:pPr>
+              <w:jc w:val="center"/>
+              <w:rPr>
+                <w:rFonts w:hint="eastAsia"/>
+                <w:sz w:val="18"/>
+                <w:szCs w:val="18"/>
+              </w:rPr>
+            </w:pPr>
+            <w:r>
+              <w:rPr>
+                <w:rFonts w:hint="eastAsia"/>
+                <w:sz w:val="18"/>
+                <w:szCs w:val="18"/>
+              </w:rPr>
+              <w:t>无</w:t>
+            </w:r>
+          </w:p>
+        </w:tc>
+        <w:tc>
+          <w:tcPr>
+            <w:tcW w:w="3828" w:type="dxa"/>
+          </w:tcPr>
+          <w:p>
+            <w:pPr>
+              <w:jc w:val="center"/>
+              <w:rPr>
+                <w:rFonts w:hint="eastAsia"/>
+                <w:sz w:val="18"/>
+                <w:szCs w:val="18"/>
+              </w:rPr>
+            </w:pPr>
+            <w:r>
+              <w:rPr>
+                <w:rFonts w:hint="eastAsia"/>
+                <w:sz w:val="18"/>
+                <w:szCs w:val="18"/>
+              </w:rPr>
+              <w:t>已经存在</w:t>
+            </w:r>
           </w:p>
         </w:tc>
       </w:tr>
@@ -8579,13 +7999,7 @@
               <w:rPr>
                 <w:lang w:val="zh-CN"/>
               </w:rPr>
-              <w:t xml:space="preserve"> </w:t>
-            </w:r>
-            <w:r>
-              <w:rPr>
-                <w:lang w:val="zh-CN"/>
-              </w:rPr>
-              <w:t xml:space="preserve">/ </w:t>
+              <w:t xml:space="preserve"> / </w:t>
             </w:r>
             <w:r>
               <w:rPr>
@@ -9544,6 +8958,7 @@
   <w:style w:type="character" w:default="1" w:styleId="a0">
     <w:name w:val="Default Paragraph Font"/>
     <w:uiPriority w:val="1"/>
+    <w:semiHidden/>
     <w:unhideWhenUsed/>
   </w:style>
   <w:style w:type="table" w:default="1" w:styleId="a1">
@@ -9904,17 +9319,17 @@
     <w:charset w:val="00"/>
     <w:family w:val="roman"/>
     <w:pitch w:val="variable"/>
-    <w:sig w:usb0="E0007EFF" w:usb1="C000785B" w:usb2="00000009" w:usb3="00000000" w:csb0="000001FF" w:csb1="00000000"/>
+    <w:sig w:usb0="E0002EFF" w:usb1="C000785B" w:usb2="00000009" w:usb3="00000000" w:csb0="000001FF" w:csb1="00000000"/>
   </w:font>
   <w:font w:name="Wingdings">
     <w:panose1 w:val="05000000000000000000"/>
-    <w:charset w:val="00"/>
-    <w:family w:val="decorative"/>
+    <w:charset w:val="02"/>
+    <w:family w:val="auto"/>
     <w:pitch w:val="variable"/>
-    <w:sig w:usb0="00000003" w:usb1="00000000" w:usb2="00000000" w:usb3="00000000" w:csb0="80000001" w:csb1="00000000"/>
+    <w:sig w:usb0="00000000" w:usb1="10000000" w:usb2="00000000" w:usb3="00000000" w:csb0="80000000" w:csb1="00000000"/>
   </w:font>
-  <w:font w:name="DengXian">
-    <w:altName w:val="等线"/>
+  <w:font w:name="等线">
+    <w:altName w:val="DengXian"/>
     <w:panose1 w:val="02010600030101010101"/>
     <w:charset w:val="86"/>
     <w:family w:val="auto"/>
@@ -9942,7 +9357,7 @@
     <w:charset w:val="86"/>
     <w:family w:val="auto"/>
     <w:pitch w:val="variable"/>
-    <w:sig w:usb0="00000003" w:usb1="288F0000" w:usb2="00000016" w:usb3="00000000" w:csb0="00040001" w:csb1="00000000"/>
+    <w:sig w:usb0="00000203" w:usb1="288F0000" w:usb2="00000016" w:usb3="00000000" w:csb0="00040001" w:csb1="00000000"/>
   </w:font>
 </w:fonts>
 </file>
@@ -9974,6 +9389,7 @@
   <w:rsids>
     <w:rsidRoot w:val="007B468C"/>
     <w:rsid w:val="00115ED6"/>
+    <w:rsid w:val="00300DFD"/>
     <w:rsid w:val="007B468C"/>
     <w:rsid w:val="00975273"/>
     <w:rsid w:val="00C043D9"/>
